--- a/baocao.docx
+++ b/baocao.docx
@@ -10909,7 +10909,31 @@
         </m:r>
       </m:oMath>
       <w:r>
-        <w:t xml:space="preserve"> và rút gọn </w:t>
+        <w:t xml:space="preserve"> </w:t>
+      </w:r>
+      <w:proofErr w:type="spellStart"/>
+      <w:r>
+        <w:t>và</w:t>
+      </w:r>
+      <w:proofErr w:type="spellEnd"/>
+      <w:r>
+        <w:t xml:space="preserve"> </w:t>
+      </w:r>
+      <w:proofErr w:type="spellStart"/>
+      <w:r>
+        <w:t>rút</w:t>
+      </w:r>
+      <w:proofErr w:type="spellEnd"/>
+      <w:r>
+        <w:t xml:space="preserve"> </w:t>
+      </w:r>
+      <w:proofErr w:type="spellStart"/>
+      <w:r>
+        <w:t>gọn</w:t>
+      </w:r>
+      <w:proofErr w:type="spellEnd"/>
+      <w:r>
+        <w:t xml:space="preserve"> </w:t>
       </w:r>
       <w:proofErr w:type="spellStart"/>
       <w:r>
@@ -13815,7 +13839,31 @@
         </m:sSup>
       </m:oMath>
       <w:r>
-        <w:t xml:space="preserve"> là tập dữ liệu đầu </w:t>
+        <w:t xml:space="preserve"> là tập </w:t>
+      </w:r>
+      <w:proofErr w:type="spellStart"/>
+      <w:r>
+        <w:t>dữ</w:t>
+      </w:r>
+      <w:proofErr w:type="spellEnd"/>
+      <w:r>
+        <w:t xml:space="preserve"> </w:t>
+      </w:r>
+      <w:proofErr w:type="spellStart"/>
+      <w:r>
+        <w:t>liệu</w:t>
+      </w:r>
+      <w:proofErr w:type="spellEnd"/>
+      <w:r>
+        <w:t xml:space="preserve"> </w:t>
+      </w:r>
+      <w:proofErr w:type="spellStart"/>
+      <w:r>
+        <w:t>đầu</w:t>
+      </w:r>
+      <w:proofErr w:type="spellEnd"/>
+      <w:r>
+        <w:t xml:space="preserve"> </w:t>
       </w:r>
       <w:proofErr w:type="spellStart"/>
       <w:r>
@@ -15223,16 +15271,7 @@
                     <w:rPr>
                       <w:rFonts w:ascii="Cambria Math" w:hAnsi="Cambria Math"/>
                     </w:rPr>
-                    <m:t>arg</m:t>
-                  </m:r>
-                  <m:r>
-                    <m:rPr>
-                      <m:sty m:val="p"/>
-                    </m:rPr>
-                    <w:rPr>
-                      <w:rFonts w:ascii="Cambria Math" w:hAnsi="Cambria Math"/>
-                    </w:rPr>
-                    <m:t>min</m:t>
+                    <m:t>argmin</m:t>
                   </m:r>
                 </m:e>
                 <m:lim>
@@ -15308,13 +15347,7 @@
                         <w:rPr>
                           <w:rFonts w:ascii="Cambria Math" w:hAnsi="Cambria Math"/>
                         </w:rPr>
-                        <m:t>Y-</m:t>
-                      </m:r>
-                      <m:r>
-                        <w:rPr>
-                          <w:rFonts w:ascii="Cambria Math" w:hAnsi="Cambria Math"/>
-                        </w:rPr>
-                        <m:t>c</m:t>
+                        <m:t>Y-c</m:t>
                       </m:r>
                     </m:e>
                   </m:d>
@@ -15334,13 +15367,7 @@
                 <w:rPr>
                   <w:rFonts w:ascii="Cambria Math" w:hAnsi="Cambria Math"/>
                 </w:rPr>
-                <m:t>X</m:t>
-              </m:r>
-              <m:r>
-                <w:rPr>
-                  <w:rFonts w:ascii="Cambria Math" w:hAnsi="Cambria Math"/>
-                </w:rPr>
-                <m:t>=x</m:t>
+                <m:t>X=x</m:t>
               </m:r>
             </m:e>
           </m:d>
@@ -16025,7 +16052,207 @@
       </w:pPr>
       <w:proofErr w:type="spellStart"/>
       <w:r>
-        <w:t>Tại</w:t>
+        <w:t>Trong</w:t>
+      </w:r>
+      <w:proofErr w:type="spellEnd"/>
+      <w:r>
+        <w:t xml:space="preserve"> </w:t>
+      </w:r>
+      <w:proofErr w:type="spellStart"/>
+      <w:r>
+        <w:t>bài</w:t>
+      </w:r>
+      <w:proofErr w:type="spellEnd"/>
+      <w:r>
+        <w:t xml:space="preserve"> </w:t>
+      </w:r>
+      <w:proofErr w:type="spellStart"/>
+      <w:r>
+        <w:t>toán</w:t>
+      </w:r>
+      <w:proofErr w:type="spellEnd"/>
+      <w:r>
+        <w:t xml:space="preserve"> the </w:t>
+      </w:r>
+      <w:proofErr w:type="spellStart"/>
+      <w:r>
+        <w:t>neareast</w:t>
+      </w:r>
+      <w:proofErr w:type="spellEnd"/>
+      <w:r>
+        <w:t xml:space="preserve">-neighbor, </w:t>
+      </w:r>
+      <w:proofErr w:type="spellStart"/>
+      <w:r>
+        <w:t>các</w:t>
+      </w:r>
+      <w:proofErr w:type="spellEnd"/>
+      <w:r>
+        <w:t xml:space="preserve"> </w:t>
+      </w:r>
+      <w:proofErr w:type="spellStart"/>
+      <w:r>
+        <w:t>phương</w:t>
+      </w:r>
+      <w:proofErr w:type="spellEnd"/>
+      <w:r>
+        <w:t xml:space="preserve"> </w:t>
+      </w:r>
+      <w:proofErr w:type="spellStart"/>
+      <w:r>
+        <w:t>thức</w:t>
+      </w:r>
+      <w:proofErr w:type="spellEnd"/>
+      <w:r>
+        <w:t xml:space="preserve"> </w:t>
+      </w:r>
+      <w:proofErr w:type="spellStart"/>
+      <w:r>
+        <w:t>luôn</w:t>
+      </w:r>
+      <w:proofErr w:type="spellEnd"/>
+      <w:r>
+        <w:t xml:space="preserve"> </w:t>
+      </w:r>
+      <w:proofErr w:type="spellStart"/>
+      <w:r>
+        <w:t>cố</w:t>
+      </w:r>
+      <w:proofErr w:type="spellEnd"/>
+      <w:r>
+        <w:t xml:space="preserve"> </w:t>
+      </w:r>
+      <w:proofErr w:type="spellStart"/>
+      <w:r>
+        <w:t>gắng</w:t>
+      </w:r>
+      <w:proofErr w:type="spellEnd"/>
+      <w:r>
+        <w:t xml:space="preserve"> </w:t>
+      </w:r>
+      <w:proofErr w:type="spellStart"/>
+      <w:r>
+        <w:t>tìm</w:t>
+      </w:r>
+      <w:proofErr w:type="spellEnd"/>
+      <w:r>
+        <w:t xml:space="preserve"> </w:t>
+      </w:r>
+      <w:proofErr w:type="spellStart"/>
+      <w:r>
+        <w:t>cách</w:t>
+      </w:r>
+      <w:proofErr w:type="spellEnd"/>
+      <w:r>
+        <w:t xml:space="preserve"> </w:t>
+      </w:r>
+      <w:proofErr w:type="spellStart"/>
+      <w:r>
+        <w:t>triển</w:t>
+      </w:r>
+      <w:proofErr w:type="spellEnd"/>
+      <w:r>
+        <w:t xml:space="preserve"> </w:t>
+      </w:r>
+      <w:proofErr w:type="spellStart"/>
+      <w:r>
+        <w:t>khai</w:t>
+      </w:r>
+      <w:proofErr w:type="spellEnd"/>
+      <w:r>
+        <w:t xml:space="preserve"> </w:t>
+      </w:r>
+      <w:proofErr w:type="spellStart"/>
+      <w:r>
+        <w:t>trực</w:t>
+      </w:r>
+      <w:proofErr w:type="spellEnd"/>
+      <w:r>
+        <w:t xml:space="preserve"> </w:t>
+      </w:r>
+      <w:proofErr w:type="spellStart"/>
+      <w:r>
+        <w:t>tiếp</w:t>
+      </w:r>
+      <w:proofErr w:type="spellEnd"/>
+      <w:r>
+        <w:t xml:space="preserve"> </w:t>
+      </w:r>
+      <w:proofErr w:type="spellStart"/>
+      <w:r>
+        <w:t>quá</w:t>
+      </w:r>
+      <w:proofErr w:type="spellEnd"/>
+      <w:r>
+        <w:t xml:space="preserve"> </w:t>
+      </w:r>
+      <w:proofErr w:type="spellStart"/>
+      <w:r>
+        <w:t>trình</w:t>
+      </w:r>
+      <w:proofErr w:type="spellEnd"/>
+      <w:r>
+        <w:t xml:space="preserve"> </w:t>
+      </w:r>
+      <w:proofErr w:type="spellStart"/>
+      <w:r>
+        <w:t>của</w:t>
+      </w:r>
+      <w:proofErr w:type="spellEnd"/>
+      <w:r>
+        <w:t xml:space="preserve"> </w:t>
+      </w:r>
+      <w:proofErr w:type="spellStart"/>
+      <w:r>
+        <w:t>nó</w:t>
+      </w:r>
+      <w:proofErr w:type="spellEnd"/>
+      <w:r>
+        <w:t xml:space="preserve"> </w:t>
+      </w:r>
+      <w:proofErr w:type="spellStart"/>
+      <w:r>
+        <w:t>trên</w:t>
+      </w:r>
+      <w:proofErr w:type="spellEnd"/>
+      <w:r>
+        <w:t xml:space="preserve"> </w:t>
+      </w:r>
+      <w:proofErr w:type="spellStart"/>
+      <w:r>
+        <w:t>dữ</w:t>
+      </w:r>
+      <w:proofErr w:type="spellEnd"/>
+      <w:r>
+        <w:t xml:space="preserve"> </w:t>
+      </w:r>
+      <w:proofErr w:type="spellStart"/>
+      <w:r>
+        <w:t>liệu</w:t>
+      </w:r>
+      <w:proofErr w:type="spellEnd"/>
+      <w:r>
+        <w:t xml:space="preserve"> </w:t>
+      </w:r>
+      <w:proofErr w:type="spellStart"/>
+      <w:r>
+        <w:t>huấn</w:t>
+      </w:r>
+      <w:proofErr w:type="spellEnd"/>
+      <w:r>
+        <w:t xml:space="preserve"> </w:t>
+      </w:r>
+      <w:proofErr w:type="spellStart"/>
+      <w:r>
+        <w:t>luyện</w:t>
+      </w:r>
+      <w:proofErr w:type="spellEnd"/>
+      <w:r>
+        <w:t xml:space="preserve">. </w:t>
+      </w:r>
+      <w:proofErr w:type="spellStart"/>
+      <w:r>
+        <w:t>Với</w:t>
       </w:r>
       <w:proofErr w:type="spellEnd"/>
       <w:r>
@@ -16061,13 +16288,2437 @@
       </w:r>
       <w:proofErr w:type="spellEnd"/>
       <w:r>
-        <w:t xml:space="preserve">,  </w:t>
-      </w:r>
-      <w:proofErr w:type="spellStart"/>
-      <w:r>
-        <w:t>phương</w:t>
-      </w:r>
-      <w:proofErr w:type="spellEnd"/>
+        <w:t xml:space="preserve">, ta </w:t>
+      </w:r>
+      <w:proofErr w:type="spellStart"/>
+      <w:r>
+        <w:t>có</w:t>
+      </w:r>
+      <w:proofErr w:type="spellEnd"/>
+      <w:r>
+        <w:t xml:space="preserve"> </w:t>
+      </w:r>
+      <w:proofErr w:type="spellStart"/>
+      <w:r>
+        <w:t>thể</w:t>
+      </w:r>
+      <w:proofErr w:type="spellEnd"/>
+      <w:r>
+        <w:t xml:space="preserve"> </w:t>
+      </w:r>
+      <w:proofErr w:type="spellStart"/>
+      <w:r>
+        <w:t>sẽ</w:t>
+      </w:r>
+      <w:proofErr w:type="spellEnd"/>
+      <w:r>
+        <w:t xml:space="preserve"> </w:t>
+      </w:r>
+      <w:proofErr w:type="spellStart"/>
+      <w:r>
+        <w:t>phải</w:t>
+      </w:r>
+      <w:proofErr w:type="spellEnd"/>
+      <w:r>
+        <w:t xml:space="preserve"> </w:t>
+      </w:r>
+      <w:proofErr w:type="spellStart"/>
+      <w:r>
+        <w:t>đi</w:t>
+      </w:r>
+      <w:proofErr w:type="spellEnd"/>
+      <w:r>
+        <w:t xml:space="preserve"> </w:t>
+      </w:r>
+      <w:proofErr w:type="spellStart"/>
+      <w:r>
+        <w:t>tính</w:t>
+      </w:r>
+      <w:proofErr w:type="spellEnd"/>
+      <w:r>
+        <w:t xml:space="preserve"> </w:t>
+      </w:r>
+      <w:proofErr w:type="spellStart"/>
+      <w:r>
+        <w:t>giá</w:t>
+      </w:r>
+      <w:proofErr w:type="spellEnd"/>
+      <w:r>
+        <w:t xml:space="preserve"> </w:t>
+      </w:r>
+      <w:proofErr w:type="spellStart"/>
+      <w:r>
+        <w:t>trị</w:t>
+      </w:r>
+      <w:proofErr w:type="spellEnd"/>
+      <w:r>
+        <w:t xml:space="preserve"> </w:t>
+      </w:r>
+      <w:proofErr w:type="spellStart"/>
+      <w:r>
+        <w:t>trung</w:t>
+      </w:r>
+      <w:proofErr w:type="spellEnd"/>
+      <w:r>
+        <w:t xml:space="preserve"> </w:t>
+      </w:r>
+      <w:proofErr w:type="spellStart"/>
+      <w:r>
+        <w:t>bình</w:t>
+      </w:r>
+      <w:proofErr w:type="spellEnd"/>
+      <w:r>
+        <w:t xml:space="preserve"> </w:t>
+      </w:r>
+      <w:proofErr w:type="spellStart"/>
+      <w:r>
+        <w:t>của</w:t>
+      </w:r>
+      <w:proofErr w:type="spellEnd"/>
+      <w:r>
+        <w:t xml:space="preserve"> </w:t>
+      </w:r>
+      <w:proofErr w:type="spellStart"/>
+      <w:r>
+        <w:t>tất</w:t>
+      </w:r>
+      <w:proofErr w:type="spellEnd"/>
+      <w:r>
+        <w:t xml:space="preserve"> </w:t>
+      </w:r>
+      <w:proofErr w:type="spellStart"/>
+      <w:r>
+        <w:t>cả</w:t>
+      </w:r>
+      <w:proofErr w:type="spellEnd"/>
+      <w:r>
+        <w:t xml:space="preserve"> </w:t>
+      </w:r>
+      <w:proofErr w:type="spellStart"/>
+      <w:r>
+        <w:t>các</w:t>
+      </w:r>
+      <w:proofErr w:type="spellEnd"/>
+      <w:r>
+        <w:t xml:space="preserve"> </w:t>
+      </w:r>
+      <w:proofErr w:type="spellStart"/>
+      <w:r>
+        <w:t>giá</w:t>
+      </w:r>
+      <w:proofErr w:type="spellEnd"/>
+      <w:r>
+        <w:t xml:space="preserve"> </w:t>
+      </w:r>
+      <w:proofErr w:type="spellStart"/>
+      <w:r>
+        <w:t>trị</w:t>
+      </w:r>
+      <w:proofErr w:type="spellEnd"/>
+      <w:r>
+        <w:t xml:space="preserve"> </w:t>
+      </w:r>
+      <w:proofErr w:type="spellStart"/>
+      <w:r>
+        <w:t>y</w:t>
+      </w:r>
+      <w:r>
+        <w:rPr>
+          <w:vertAlign w:val="subscript"/>
+        </w:rPr>
+        <w:t>i</w:t>
+      </w:r>
+      <w:proofErr w:type="spellEnd"/>
+      <w:r>
+        <w:t xml:space="preserve"> </w:t>
+      </w:r>
+      <w:proofErr w:type="spellStart"/>
+      <w:r>
+        <w:t>dự</w:t>
+      </w:r>
+      <w:proofErr w:type="spellEnd"/>
+      <w:r>
+        <w:t xml:space="preserve"> </w:t>
+      </w:r>
+      <w:proofErr w:type="spellStart"/>
+      <w:r>
+        <w:t>đoán</w:t>
+      </w:r>
+      <w:proofErr w:type="spellEnd"/>
+      <w:r>
+        <w:t xml:space="preserve"> </w:t>
+      </w:r>
+      <w:proofErr w:type="spellStart"/>
+      <w:r>
+        <w:t>được</w:t>
+      </w:r>
+      <w:proofErr w:type="spellEnd"/>
+      <w:r>
+        <w:t xml:space="preserve"> </w:t>
+      </w:r>
+      <w:proofErr w:type="spellStart"/>
+      <w:r>
+        <w:t>ứng</w:t>
+      </w:r>
+      <w:proofErr w:type="spellEnd"/>
+      <w:r>
+        <w:t xml:space="preserve"> </w:t>
+      </w:r>
+      <w:proofErr w:type="spellStart"/>
+      <w:r>
+        <w:t>với</w:t>
+      </w:r>
+      <w:proofErr w:type="spellEnd"/>
+      <w:r>
+        <w:t xml:space="preserve"> </w:t>
+      </w:r>
+      <w:proofErr w:type="spellStart"/>
+      <w:r>
+        <w:t>từng</w:t>
+      </w:r>
+      <w:proofErr w:type="spellEnd"/>
+      <w:r>
+        <w:t xml:space="preserve"> x</w:t>
+      </w:r>
+      <w:r>
+        <w:rPr>
+          <w:vertAlign w:val="subscript"/>
+        </w:rPr>
+        <w:t>i</w:t>
+      </w:r>
+      <w:r>
+        <w:t xml:space="preserve"> </w:t>
+      </w:r>
+      <w:proofErr w:type="spellStart"/>
+      <w:r>
+        <w:t>của</w:t>
+      </w:r>
+      <w:proofErr w:type="spellEnd"/>
+      <w:r>
+        <w:t xml:space="preserve"> </w:t>
+      </w:r>
+      <w:proofErr w:type="spellStart"/>
+      <w:r>
+        <w:t>nó</w:t>
+      </w:r>
+      <w:proofErr w:type="spellEnd"/>
+      <w:r>
+        <w:t>.</w:t>
+      </w:r>
+    </w:p>
+    <w:p>
+      <w:pPr>
+        <w:pStyle w:val="Nidungvnbn"/>
+      </w:pPr>
+      <m:oMathPara>
+        <m:oMath>
+          <m:acc>
+            <m:accPr>
+              <m:ctrlPr>
+                <w:rPr>
+                  <w:rFonts w:ascii="Cambria Math" w:hAnsi="Cambria Math"/>
+                  <w:i/>
+                </w:rPr>
+              </m:ctrlPr>
+            </m:accPr>
+            <m:e>
+              <m:r>
+                <w:rPr>
+                  <w:rFonts w:ascii="Cambria Math" w:hAnsi="Cambria Math"/>
+                </w:rPr>
+                <m:t>f</m:t>
+              </m:r>
+            </m:e>
+          </m:acc>
+          <m:d>
+            <m:dPr>
+              <m:ctrlPr>
+                <w:rPr>
+                  <w:rFonts w:ascii="Cambria Math" w:hAnsi="Cambria Math"/>
+                  <w:i/>
+                </w:rPr>
+              </m:ctrlPr>
+            </m:dPr>
+            <m:e>
+              <m:r>
+                <w:rPr>
+                  <w:rFonts w:ascii="Cambria Math" w:hAnsi="Cambria Math"/>
+                </w:rPr>
+                <m:t>x</m:t>
+              </m:r>
+            </m:e>
+          </m:d>
+          <m:r>
+            <w:rPr>
+              <w:rFonts w:ascii="Cambria Math" w:hAnsi="Cambria Math"/>
+            </w:rPr>
+            <m:t>=Ave</m:t>
+          </m:r>
+          <m:d>
+            <m:dPr>
+              <m:ctrlPr>
+                <w:rPr>
+                  <w:rFonts w:ascii="Cambria Math" w:hAnsi="Cambria Math"/>
+                  <w:i/>
+                </w:rPr>
+              </m:ctrlPr>
+            </m:dPr>
+            <m:e>
+              <m:sSub>
+                <m:sSubPr>
+                  <m:ctrlPr>
+                    <w:rPr>
+                      <w:rFonts w:ascii="Cambria Math" w:hAnsi="Cambria Math"/>
+                      <w:i/>
+                    </w:rPr>
+                  </m:ctrlPr>
+                </m:sSubPr>
+                <m:e>
+                  <m:r>
+                    <w:rPr>
+                      <w:rFonts w:ascii="Cambria Math" w:hAnsi="Cambria Math"/>
+                    </w:rPr>
+                    <m:t>y</m:t>
+                  </m:r>
+                </m:e>
+                <m:sub>
+                  <m:r>
+                    <w:rPr>
+                      <w:rFonts w:ascii="Cambria Math" w:hAnsi="Cambria Math"/>
+                    </w:rPr>
+                    <m:t>i</m:t>
+                  </m:r>
+                </m:sub>
+              </m:sSub>
+            </m:e>
+            <m:e>
+              <m:sSub>
+                <m:sSubPr>
+                  <m:ctrlPr>
+                    <w:rPr>
+                      <w:rFonts w:ascii="Cambria Math" w:hAnsi="Cambria Math"/>
+                      <w:i/>
+                    </w:rPr>
+                  </m:ctrlPr>
+                </m:sSubPr>
+                <m:e>
+                  <m:r>
+                    <w:rPr>
+                      <w:rFonts w:ascii="Cambria Math" w:hAnsi="Cambria Math"/>
+                    </w:rPr>
+                    <m:t>x</m:t>
+                  </m:r>
+                </m:e>
+                <m:sub>
+                  <m:r>
+                    <w:rPr>
+                      <w:rFonts w:ascii="Cambria Math" w:hAnsi="Cambria Math"/>
+                    </w:rPr>
+                    <m:t>i</m:t>
+                  </m:r>
+                </m:sub>
+              </m:sSub>
+              <m:r>
+                <w:rPr>
+                  <w:rFonts w:ascii="Cambria Math" w:hAnsi="Cambria Math"/>
+                </w:rPr>
+                <m:t>∈</m:t>
+              </m:r>
+              <m:sSub>
+                <m:sSubPr>
+                  <m:ctrlPr>
+                    <w:rPr>
+                      <w:rFonts w:ascii="Cambria Math" w:hAnsi="Cambria Math"/>
+                      <w:i/>
+                    </w:rPr>
+                  </m:ctrlPr>
+                </m:sSubPr>
+                <m:e>
+                  <m:r>
+                    <w:rPr>
+                      <w:rFonts w:ascii="Cambria Math" w:hAnsi="Cambria Math"/>
+                    </w:rPr>
+                    <m:t>N</m:t>
+                  </m:r>
+                </m:e>
+                <m:sub>
+                  <m:r>
+                    <w:rPr>
+                      <w:rFonts w:ascii="Cambria Math" w:hAnsi="Cambria Math"/>
+                    </w:rPr>
+                    <m:t>k</m:t>
+                  </m:r>
+                </m:sub>
+              </m:sSub>
+              <m:d>
+                <m:dPr>
+                  <m:ctrlPr>
+                    <w:rPr>
+                      <w:rFonts w:ascii="Cambria Math" w:hAnsi="Cambria Math"/>
+                      <w:i/>
+                    </w:rPr>
+                  </m:ctrlPr>
+                </m:dPr>
+                <m:e>
+                  <m:r>
+                    <w:rPr>
+                      <w:rFonts w:ascii="Cambria Math" w:hAnsi="Cambria Math"/>
+                    </w:rPr>
+                    <m:t>x</m:t>
+                  </m:r>
+                </m:e>
+              </m:d>
+            </m:e>
+          </m:d>
+        </m:oMath>
+      </m:oMathPara>
+    </w:p>
+    <w:p>
+      <w:pPr>
+        <w:pStyle w:val="Nidungvnbn"/>
+      </w:pPr>
+      <w:proofErr w:type="spellStart"/>
+      <w:r>
+        <w:t>Trong</w:t>
+      </w:r>
+      <w:proofErr w:type="spellEnd"/>
+      <w:r>
+        <w:t xml:space="preserve"> </w:t>
+      </w:r>
+      <w:proofErr w:type="spellStart"/>
+      <w:r>
+        <w:t>đó</w:t>
+      </w:r>
+      <w:proofErr w:type="spellEnd"/>
+      <w:r>
+        <w:t>:</w:t>
+      </w:r>
+    </w:p>
+    <w:p>
+      <w:pPr>
+        <w:pStyle w:val="Nidungvnbn"/>
+        <w:numPr>
+          <w:ilvl w:val="0"/>
+          <w:numId w:val="43"/>
+        </w:numPr>
+      </w:pPr>
+      <w:r>
+        <w:t xml:space="preserve">Ave </w:t>
+      </w:r>
+      <w:proofErr w:type="spellStart"/>
+      <w:r>
+        <w:t>là</w:t>
+      </w:r>
+      <w:proofErr w:type="spellEnd"/>
+      <w:r>
+        <w:t xml:space="preserve"> </w:t>
+      </w:r>
+      <w:proofErr w:type="spellStart"/>
+      <w:r>
+        <w:t>hàm</w:t>
+      </w:r>
+      <w:proofErr w:type="spellEnd"/>
+      <w:r>
+        <w:t xml:space="preserve"> </w:t>
+      </w:r>
+      <w:proofErr w:type="spellStart"/>
+      <w:r>
+        <w:t>tính</w:t>
+      </w:r>
+      <w:proofErr w:type="spellEnd"/>
+      <w:r>
+        <w:t xml:space="preserve"> </w:t>
+      </w:r>
+      <w:proofErr w:type="spellStart"/>
+      <w:r>
+        <w:t>giá</w:t>
+      </w:r>
+      <w:proofErr w:type="spellEnd"/>
+      <w:r>
+        <w:t xml:space="preserve"> </w:t>
+      </w:r>
+      <w:proofErr w:type="spellStart"/>
+      <w:r>
+        <w:t>trị</w:t>
+      </w:r>
+      <w:proofErr w:type="spellEnd"/>
+      <w:r>
+        <w:t xml:space="preserve"> </w:t>
+      </w:r>
+      <w:proofErr w:type="spellStart"/>
+      <w:r>
+        <w:t>trung</w:t>
+      </w:r>
+      <w:proofErr w:type="spellEnd"/>
+      <w:r>
+        <w:t xml:space="preserve"> </w:t>
+      </w:r>
+      <w:proofErr w:type="spellStart"/>
+      <w:r>
+        <w:t>bình</w:t>
+      </w:r>
+      <w:proofErr w:type="spellEnd"/>
+      <w:r>
+        <w:t>.</w:t>
+      </w:r>
+    </w:p>
+    <w:p>
+      <w:pPr>
+        <w:pStyle w:val="Nidungvnbn"/>
+        <w:numPr>
+          <w:ilvl w:val="0"/>
+          <w:numId w:val="43"/>
+        </w:numPr>
+      </w:pPr>
+      <m:oMath>
+        <m:sSub>
+          <m:sSubPr>
+            <m:ctrlPr>
+              <w:rPr>
+                <w:rFonts w:ascii="Cambria Math" w:hAnsi="Cambria Math"/>
+                <w:i/>
+              </w:rPr>
+            </m:ctrlPr>
+          </m:sSubPr>
+          <m:e>
+            <m:r>
+              <w:rPr>
+                <w:rFonts w:ascii="Cambria Math" w:hAnsi="Cambria Math"/>
+              </w:rPr>
+              <m:t>N</m:t>
+            </m:r>
+          </m:e>
+          <m:sub>
+            <m:r>
+              <w:rPr>
+                <w:rFonts w:ascii="Cambria Math" w:hAnsi="Cambria Math"/>
+              </w:rPr>
+              <m:t>k</m:t>
+            </m:r>
+          </m:sub>
+        </m:sSub>
+      </m:oMath>
+      <w:r>
+        <w:t xml:space="preserve"> </w:t>
+      </w:r>
+      <w:proofErr w:type="spellStart"/>
+      <w:r>
+        <w:t>là</w:t>
+      </w:r>
+      <w:proofErr w:type="spellEnd"/>
+      <w:r>
+        <w:t xml:space="preserve"> </w:t>
+      </w:r>
+      <w:proofErr w:type="spellStart"/>
+      <w:r>
+        <w:t>tập</w:t>
+      </w:r>
+      <w:proofErr w:type="spellEnd"/>
+      <w:r>
+        <w:t xml:space="preserve"> </w:t>
+      </w:r>
+      <w:proofErr w:type="spellStart"/>
+      <w:r>
+        <w:t>chứa</w:t>
+      </w:r>
+      <w:proofErr w:type="spellEnd"/>
+      <w:r>
+        <w:t xml:space="preserve"> </w:t>
+      </w:r>
+      <w:proofErr w:type="spellStart"/>
+      <w:r>
+        <w:t>các</w:t>
+      </w:r>
+      <w:proofErr w:type="spellEnd"/>
+      <w:r>
+        <w:t xml:space="preserve"> </w:t>
+      </w:r>
+      <w:proofErr w:type="spellStart"/>
+      <w:r>
+        <w:t>điểm</w:t>
+      </w:r>
+      <w:proofErr w:type="spellEnd"/>
+      <w:r>
+        <w:t xml:space="preserve"> k </w:t>
+      </w:r>
+      <w:proofErr w:type="spellStart"/>
+      <w:r>
+        <w:t>trong</w:t>
+      </w:r>
+      <w:proofErr w:type="spellEnd"/>
+      <w:r>
+        <w:t xml:space="preserve"> </w:t>
+      </w:r>
+      <w:proofErr w:type="spellStart"/>
+      <w:r>
+        <w:t>tập</w:t>
+      </w:r>
+      <w:proofErr w:type="spellEnd"/>
+      <w:r>
+        <w:t xml:space="preserve"> </w:t>
+      </w:r>
+      <w:proofErr w:type="spellStart"/>
+      <w:r>
+        <w:t>dữ</w:t>
+      </w:r>
+      <w:proofErr w:type="spellEnd"/>
+      <w:r>
+        <w:t xml:space="preserve"> </w:t>
+      </w:r>
+      <w:proofErr w:type="spellStart"/>
+      <w:r>
+        <w:t>liệu</w:t>
+      </w:r>
+      <w:proofErr w:type="spellEnd"/>
+      <w:r>
+        <w:t xml:space="preserve"> </w:t>
+      </w:r>
+      <w:proofErr w:type="spellStart"/>
+      <w:r>
+        <w:t>gần</w:t>
+      </w:r>
+      <w:proofErr w:type="spellEnd"/>
+      <w:r>
+        <w:t xml:space="preserve"> </w:t>
+      </w:r>
+      <w:proofErr w:type="spellStart"/>
+      <w:r>
+        <w:t>với</w:t>
+      </w:r>
+      <w:proofErr w:type="spellEnd"/>
+      <w:r>
+        <w:t xml:space="preserve"> x</w:t>
+      </w:r>
+      <w:r>
+        <w:t xml:space="preserve"> </w:t>
+      </w:r>
+      <w:proofErr w:type="spellStart"/>
+      <w:r>
+        <w:t>nhất</w:t>
+      </w:r>
+      <w:proofErr w:type="spellEnd"/>
+      <w:r>
+        <w:t>.</w:t>
+      </w:r>
+    </w:p>
+    <w:p>
+      <w:pPr>
+        <w:pStyle w:val="Nidungvnbn"/>
+      </w:pPr>
+      <w:proofErr w:type="spellStart"/>
+      <w:r>
+        <w:t>Đối</w:t>
+      </w:r>
+      <w:proofErr w:type="spellEnd"/>
+      <w:r>
+        <w:t xml:space="preserve"> </w:t>
+      </w:r>
+      <w:proofErr w:type="spellStart"/>
+      <w:r>
+        <w:t>với</w:t>
+      </w:r>
+      <w:proofErr w:type="spellEnd"/>
+      <w:r>
+        <w:t xml:space="preserve"> </w:t>
+      </w:r>
+      <w:proofErr w:type="spellStart"/>
+      <w:r>
+        <w:t>cỡ</w:t>
+      </w:r>
+      <w:proofErr w:type="spellEnd"/>
+      <w:r>
+        <w:t xml:space="preserve"> </w:t>
+      </w:r>
+      <w:proofErr w:type="spellStart"/>
+      <w:r>
+        <w:t>mẫu</w:t>
+      </w:r>
+      <w:proofErr w:type="spellEnd"/>
+      <w:r>
+        <w:t xml:space="preserve"> </w:t>
+      </w:r>
+      <w:proofErr w:type="spellStart"/>
+      <w:r>
+        <w:t>đào</w:t>
+      </w:r>
+      <w:proofErr w:type="spellEnd"/>
+      <w:r>
+        <w:t xml:space="preserve"> </w:t>
+      </w:r>
+      <w:proofErr w:type="spellStart"/>
+      <w:r>
+        <w:t>tạo</w:t>
+      </w:r>
+      <w:proofErr w:type="spellEnd"/>
+      <w:r>
+        <w:t xml:space="preserve"> </w:t>
+      </w:r>
+      <w:proofErr w:type="spellStart"/>
+      <w:r>
+        <w:t>lớn</w:t>
+      </w:r>
+      <w:proofErr w:type="spellEnd"/>
+      <w:r>
+        <w:t xml:space="preserve"> N, </w:t>
+      </w:r>
+      <w:proofErr w:type="spellStart"/>
+      <w:r>
+        <w:t>các</w:t>
+      </w:r>
+      <w:proofErr w:type="spellEnd"/>
+      <w:r>
+        <w:t xml:space="preserve"> </w:t>
+      </w:r>
+      <w:proofErr w:type="spellStart"/>
+      <w:r>
+        <w:t>điểm</w:t>
+      </w:r>
+      <w:proofErr w:type="spellEnd"/>
+      <w:r>
+        <w:t xml:space="preserve"> </w:t>
+      </w:r>
+      <w:proofErr w:type="spellStart"/>
+      <w:r>
+        <w:t>trong</w:t>
+      </w:r>
+      <w:proofErr w:type="spellEnd"/>
+      <w:r>
+        <w:t xml:space="preserve"> </w:t>
+      </w:r>
+      <w:proofErr w:type="spellStart"/>
+      <w:r>
+        <w:t>vùng</w:t>
+      </w:r>
+      <w:proofErr w:type="spellEnd"/>
+      <w:r>
+        <w:t xml:space="preserve"> </w:t>
+      </w:r>
+      <w:proofErr w:type="spellStart"/>
+      <w:r>
+        <w:t>lân</w:t>
+      </w:r>
+      <w:proofErr w:type="spellEnd"/>
+      <w:r>
+        <w:t xml:space="preserve"> </w:t>
+      </w:r>
+      <w:proofErr w:type="spellStart"/>
+      <w:r>
+        <w:t>cận</w:t>
+      </w:r>
+      <w:proofErr w:type="spellEnd"/>
+      <w:r>
+        <w:t xml:space="preserve"> </w:t>
+      </w:r>
+      <w:proofErr w:type="spellStart"/>
+      <w:r>
+        <w:t>có</w:t>
+      </w:r>
+      <w:proofErr w:type="spellEnd"/>
+      <w:r>
+        <w:t xml:space="preserve"> </w:t>
+      </w:r>
+      <w:proofErr w:type="spellStart"/>
+      <w:r>
+        <w:t>thể</w:t>
+      </w:r>
+      <w:proofErr w:type="spellEnd"/>
+      <w:r>
+        <w:t xml:space="preserve"> </w:t>
+      </w:r>
+      <w:proofErr w:type="spellStart"/>
+      <w:r>
+        <w:t>gần</w:t>
+      </w:r>
+      <w:proofErr w:type="spellEnd"/>
+      <w:r>
+        <w:t xml:space="preserve"> </w:t>
+      </w:r>
+      <w:proofErr w:type="spellStart"/>
+      <w:r>
+        <w:t>với</w:t>
+      </w:r>
+      <w:proofErr w:type="spellEnd"/>
+      <w:r>
+        <w:t xml:space="preserve"> x </w:t>
+      </w:r>
+      <w:proofErr w:type="spellStart"/>
+      <w:r>
+        <w:t>và</w:t>
+      </w:r>
+      <w:proofErr w:type="spellEnd"/>
+      <w:r>
+        <w:t xml:space="preserve"> </w:t>
+      </w:r>
+      <w:proofErr w:type="spellStart"/>
+      <w:r>
+        <w:t>khi</w:t>
+      </w:r>
+      <w:proofErr w:type="spellEnd"/>
+      <w:r>
+        <w:t xml:space="preserve"> k </w:t>
+      </w:r>
+      <w:proofErr w:type="spellStart"/>
+      <w:r>
+        <w:t>lớn</w:t>
+      </w:r>
+      <w:proofErr w:type="spellEnd"/>
+      <w:r>
+        <w:t xml:space="preserve">, </w:t>
+      </w:r>
+      <w:proofErr w:type="spellStart"/>
+      <w:r>
+        <w:t>trung</w:t>
+      </w:r>
+      <w:proofErr w:type="spellEnd"/>
+      <w:r>
+        <w:t xml:space="preserve"> </w:t>
+      </w:r>
+      <w:proofErr w:type="spellStart"/>
+      <w:r>
+        <w:t>bình</w:t>
+      </w:r>
+      <w:proofErr w:type="spellEnd"/>
+      <w:r>
+        <w:t xml:space="preserve"> </w:t>
+      </w:r>
+      <w:proofErr w:type="spellStart"/>
+      <w:r>
+        <w:t>sẽ</w:t>
+      </w:r>
+      <w:proofErr w:type="spellEnd"/>
+      <w:r>
+        <w:t xml:space="preserve"> </w:t>
+      </w:r>
+      <w:proofErr w:type="spellStart"/>
+      <w:r>
+        <w:t>ổn</w:t>
+      </w:r>
+      <w:proofErr w:type="spellEnd"/>
+      <w:r>
+        <w:t xml:space="preserve"> </w:t>
+      </w:r>
+      <w:proofErr w:type="spellStart"/>
+      <w:r>
+        <w:t>định</w:t>
+      </w:r>
+      <w:proofErr w:type="spellEnd"/>
+      <w:r>
+        <w:t xml:space="preserve"> </w:t>
+      </w:r>
+      <w:proofErr w:type="spellStart"/>
+      <w:r>
+        <w:t>hơn</w:t>
+      </w:r>
+      <w:proofErr w:type="spellEnd"/>
+      <w:r>
+        <w:t xml:space="preserve">. </w:t>
+      </w:r>
+      <w:proofErr w:type="spellStart"/>
+      <w:r>
+        <w:t>Trong</w:t>
+      </w:r>
+      <w:proofErr w:type="spellEnd"/>
+      <w:r>
+        <w:t xml:space="preserve"> </w:t>
+      </w:r>
+      <w:proofErr w:type="spellStart"/>
+      <w:r>
+        <w:t>thực</w:t>
+      </w:r>
+      <w:proofErr w:type="spellEnd"/>
+      <w:r>
+        <w:t xml:space="preserve"> </w:t>
+      </w:r>
+      <w:proofErr w:type="spellStart"/>
+      <w:r>
+        <w:t>tế</w:t>
+      </w:r>
+      <w:proofErr w:type="spellEnd"/>
+      <w:r>
+        <w:t xml:space="preserve">, </w:t>
+      </w:r>
+      <w:proofErr w:type="spellStart"/>
+      <w:r>
+        <w:t>trong</w:t>
+      </w:r>
+      <w:proofErr w:type="spellEnd"/>
+      <w:r>
+        <w:t xml:space="preserve"> </w:t>
+      </w:r>
+      <w:proofErr w:type="spellStart"/>
+      <w:r>
+        <w:t>các</w:t>
+      </w:r>
+      <w:proofErr w:type="spellEnd"/>
+      <w:r>
+        <w:t xml:space="preserve"> </w:t>
+      </w:r>
+      <w:proofErr w:type="spellStart"/>
+      <w:r>
+        <w:t>điều</w:t>
+      </w:r>
+      <w:proofErr w:type="spellEnd"/>
+      <w:r>
+        <w:t xml:space="preserve"> </w:t>
+      </w:r>
+      <w:proofErr w:type="spellStart"/>
+      <w:r>
+        <w:t>kiện</w:t>
+      </w:r>
+      <w:proofErr w:type="spellEnd"/>
+      <w:r>
+        <w:t xml:space="preserve"> </w:t>
+      </w:r>
+      <w:proofErr w:type="spellStart"/>
+      <w:r>
+        <w:t>đều</w:t>
+      </w:r>
+      <w:proofErr w:type="spellEnd"/>
+      <w:r>
+        <w:t xml:space="preserve"> </w:t>
+      </w:r>
+      <w:proofErr w:type="spellStart"/>
+      <w:r>
+        <w:t>đặn</w:t>
+      </w:r>
+      <w:proofErr w:type="spellEnd"/>
+      <w:r>
+        <w:t xml:space="preserve"> </w:t>
+      </w:r>
+      <w:proofErr w:type="spellStart"/>
+      <w:r>
+        <w:t>nhẹ</w:t>
+      </w:r>
+      <w:proofErr w:type="spellEnd"/>
+      <w:r>
+        <w:t xml:space="preserve"> </w:t>
+      </w:r>
+      <w:proofErr w:type="spellStart"/>
+      <w:r>
+        <w:t>trên</w:t>
+      </w:r>
+      <w:proofErr w:type="spellEnd"/>
+      <w:r>
+        <w:t xml:space="preserve"> </w:t>
+      </w:r>
+      <w:proofErr w:type="spellStart"/>
+      <w:r>
+        <w:t>phân</w:t>
+      </w:r>
+      <w:proofErr w:type="spellEnd"/>
+      <w:r>
+        <w:t xml:space="preserve"> </w:t>
+      </w:r>
+      <w:proofErr w:type="spellStart"/>
+      <w:r>
+        <w:t>phối</w:t>
+      </w:r>
+      <w:proofErr w:type="spellEnd"/>
+      <w:r>
+        <w:t xml:space="preserve"> </w:t>
+      </w:r>
+      <w:proofErr w:type="spellStart"/>
+      <w:r>
+        <w:t>xác</w:t>
+      </w:r>
+      <w:proofErr w:type="spellEnd"/>
+      <w:r>
+        <w:t xml:space="preserve"> </w:t>
+      </w:r>
+      <w:proofErr w:type="spellStart"/>
+      <w:r>
+        <w:t>suất</w:t>
+      </w:r>
+      <w:proofErr w:type="spellEnd"/>
+      <w:r>
+        <w:t xml:space="preserve"> </w:t>
+      </w:r>
+      <w:proofErr w:type="spellStart"/>
+      <w:r>
+        <w:t>chung</w:t>
+      </w:r>
+      <w:proofErr w:type="spellEnd"/>
+      <w:r>
+        <w:t xml:space="preserve"> </w:t>
+      </w:r>
+      <w:proofErr w:type="spellStart"/>
+      <w:r>
+        <w:t>Pr</w:t>
+      </w:r>
+      <w:proofErr w:type="spellEnd"/>
+      <w:r>
+        <w:t xml:space="preserve"> (X, Y), </w:t>
+      </w:r>
+      <w:proofErr w:type="spellStart"/>
+      <w:r>
+        <w:t>người</w:t>
+      </w:r>
+      <w:proofErr w:type="spellEnd"/>
+      <w:r>
+        <w:t xml:space="preserve"> ta </w:t>
+      </w:r>
+      <w:proofErr w:type="spellStart"/>
+      <w:r>
+        <w:t>có</w:t>
+      </w:r>
+      <w:proofErr w:type="spellEnd"/>
+      <w:r>
+        <w:t xml:space="preserve"> </w:t>
+      </w:r>
+      <w:proofErr w:type="spellStart"/>
+      <w:r>
+        <w:t>thể</w:t>
+      </w:r>
+      <w:proofErr w:type="spellEnd"/>
+      <w:r>
+        <w:t xml:space="preserve"> </w:t>
+      </w:r>
+      <w:proofErr w:type="spellStart"/>
+      <w:r>
+        <w:t>chỉ</w:t>
+      </w:r>
+      <w:proofErr w:type="spellEnd"/>
+      <w:r>
+        <w:t xml:space="preserve"> ra </w:t>
+      </w:r>
+      <w:proofErr w:type="spellStart"/>
+      <w:r>
+        <w:t>rằng</w:t>
+      </w:r>
+      <w:proofErr w:type="spellEnd"/>
+      <w:r>
+        <w:t xml:space="preserve"> N, k → ∞ </w:t>
+      </w:r>
+      <w:proofErr w:type="spellStart"/>
+      <w:r>
+        <w:t>sao</w:t>
+      </w:r>
+      <w:proofErr w:type="spellEnd"/>
+      <w:r>
+        <w:t xml:space="preserve"> </w:t>
+      </w:r>
+      <w:proofErr w:type="spellStart"/>
+      <w:r>
+        <w:t>cho</w:t>
+      </w:r>
+      <w:proofErr w:type="spellEnd"/>
+      <w:r>
+        <w:t xml:space="preserve"> k / N → 0, fˆ (x) → E (Y | X = x). </w:t>
+      </w:r>
+      <w:proofErr w:type="spellStart"/>
+      <w:r>
+        <w:t>Trong</w:t>
+      </w:r>
+      <w:proofErr w:type="spellEnd"/>
+      <w:r>
+        <w:t xml:space="preserve"> </w:t>
+      </w:r>
+      <w:proofErr w:type="spellStart"/>
+      <w:r>
+        <w:t>vấn</w:t>
+      </w:r>
+      <w:proofErr w:type="spellEnd"/>
+      <w:r>
+        <w:t xml:space="preserve"> </w:t>
+      </w:r>
+      <w:proofErr w:type="spellStart"/>
+      <w:r>
+        <w:t>đề</w:t>
+      </w:r>
+      <w:proofErr w:type="spellEnd"/>
+      <w:r>
+        <w:t xml:space="preserve"> </w:t>
+      </w:r>
+      <w:proofErr w:type="spellStart"/>
+      <w:r>
+        <w:t>này</w:t>
+      </w:r>
+      <w:proofErr w:type="spellEnd"/>
+      <w:r>
+        <w:t xml:space="preserve">, </w:t>
+      </w:r>
+      <w:proofErr w:type="spellStart"/>
+      <w:r>
+        <w:t>tại</w:t>
+      </w:r>
+      <w:proofErr w:type="spellEnd"/>
+      <w:r>
+        <w:t xml:space="preserve"> </w:t>
+      </w:r>
+      <w:proofErr w:type="spellStart"/>
+      <w:r>
+        <w:t>sao</w:t>
+      </w:r>
+      <w:proofErr w:type="spellEnd"/>
+      <w:r>
+        <w:t xml:space="preserve"> </w:t>
+      </w:r>
+      <w:proofErr w:type="spellStart"/>
+      <w:r>
+        <w:t>nhìn</w:t>
+      </w:r>
+      <w:proofErr w:type="spellEnd"/>
+      <w:r>
+        <w:t xml:space="preserve"> </w:t>
+      </w:r>
+      <w:proofErr w:type="spellStart"/>
+      <w:r>
+        <w:t>xa</w:t>
+      </w:r>
+      <w:proofErr w:type="spellEnd"/>
+      <w:r>
+        <w:t xml:space="preserve"> </w:t>
+      </w:r>
+      <w:proofErr w:type="spellStart"/>
+      <w:r>
+        <w:t>hơn</w:t>
+      </w:r>
+      <w:proofErr w:type="spellEnd"/>
+      <w:r>
+        <w:t xml:space="preserve">, </w:t>
+      </w:r>
+      <w:proofErr w:type="spellStart"/>
+      <w:r>
+        <w:t>vì</w:t>
+      </w:r>
+      <w:proofErr w:type="spellEnd"/>
+      <w:r>
+        <w:t xml:space="preserve"> </w:t>
+      </w:r>
+      <w:proofErr w:type="spellStart"/>
+      <w:r>
+        <w:lastRenderedPageBreak/>
+        <w:t>dường</w:t>
+      </w:r>
+      <w:proofErr w:type="spellEnd"/>
+      <w:r>
+        <w:t xml:space="preserve"> </w:t>
+      </w:r>
+      <w:proofErr w:type="spellStart"/>
+      <w:r>
+        <w:t>như</w:t>
+      </w:r>
+      <w:proofErr w:type="spellEnd"/>
+      <w:r>
+        <w:t xml:space="preserve"> </w:t>
+      </w:r>
+      <w:proofErr w:type="spellStart"/>
+      <w:r>
+        <w:t>chúng</w:t>
+      </w:r>
+      <w:proofErr w:type="spellEnd"/>
+      <w:r>
+        <w:t xml:space="preserve"> ta </w:t>
+      </w:r>
+      <w:proofErr w:type="spellStart"/>
+      <w:r>
+        <w:t>có</w:t>
+      </w:r>
+      <w:proofErr w:type="spellEnd"/>
+      <w:r>
+        <w:t xml:space="preserve"> </w:t>
+      </w:r>
+      <w:proofErr w:type="spellStart"/>
+      <w:r>
+        <w:t>một</w:t>
+      </w:r>
+      <w:proofErr w:type="spellEnd"/>
+      <w:r>
+        <w:t xml:space="preserve"> </w:t>
+      </w:r>
+      <w:proofErr w:type="spellStart"/>
+      <w:r>
+        <w:t>xấp</w:t>
+      </w:r>
+      <w:proofErr w:type="spellEnd"/>
+      <w:r>
+        <w:t xml:space="preserve"> </w:t>
+      </w:r>
+      <w:proofErr w:type="spellStart"/>
+      <w:r>
+        <w:t>xỉ</w:t>
+      </w:r>
+      <w:proofErr w:type="spellEnd"/>
+      <w:r>
+        <w:t xml:space="preserve"> </w:t>
+      </w:r>
+      <w:proofErr w:type="spellStart"/>
+      <w:r>
+        <w:t>phổ</w:t>
+      </w:r>
+      <w:proofErr w:type="spellEnd"/>
+      <w:r>
+        <w:t xml:space="preserve"> </w:t>
+      </w:r>
+      <w:proofErr w:type="spellStart"/>
+      <w:r>
+        <w:t>quát</w:t>
+      </w:r>
+      <w:proofErr w:type="spellEnd"/>
+      <w:r>
+        <w:t xml:space="preserve">? </w:t>
+      </w:r>
+      <w:proofErr w:type="spellStart"/>
+      <w:r>
+        <w:t>Chúng</w:t>
+      </w:r>
+      <w:proofErr w:type="spellEnd"/>
+      <w:r>
+        <w:t xml:space="preserve"> </w:t>
+      </w:r>
+      <w:proofErr w:type="spellStart"/>
+      <w:r>
+        <w:t>tôi</w:t>
+      </w:r>
+      <w:proofErr w:type="spellEnd"/>
+      <w:r>
+        <w:t xml:space="preserve"> </w:t>
+      </w:r>
+      <w:proofErr w:type="spellStart"/>
+      <w:r>
+        <w:t>thường</w:t>
+      </w:r>
+      <w:proofErr w:type="spellEnd"/>
+      <w:r>
+        <w:t xml:space="preserve"> </w:t>
+      </w:r>
+      <w:proofErr w:type="spellStart"/>
+      <w:r>
+        <w:t>không</w:t>
+      </w:r>
+      <w:proofErr w:type="spellEnd"/>
+      <w:r>
+        <w:t xml:space="preserve"> </w:t>
+      </w:r>
+      <w:proofErr w:type="spellStart"/>
+      <w:r>
+        <w:t>có</w:t>
+      </w:r>
+      <w:proofErr w:type="spellEnd"/>
+      <w:r>
+        <w:t xml:space="preserve"> </w:t>
+      </w:r>
+      <w:proofErr w:type="spellStart"/>
+      <w:r>
+        <w:t>mẫu</w:t>
+      </w:r>
+      <w:proofErr w:type="spellEnd"/>
+      <w:r>
+        <w:t xml:space="preserve"> </w:t>
+      </w:r>
+      <w:proofErr w:type="spellStart"/>
+      <w:r>
+        <w:t>rất</w:t>
+      </w:r>
+      <w:proofErr w:type="spellEnd"/>
+      <w:r>
+        <w:t xml:space="preserve"> </w:t>
+      </w:r>
+      <w:proofErr w:type="spellStart"/>
+      <w:r>
+        <w:t>lớn</w:t>
+      </w:r>
+      <w:proofErr w:type="spellEnd"/>
+      <w:r>
+        <w:t xml:space="preserve">. </w:t>
+      </w:r>
+      <w:proofErr w:type="spellStart"/>
+      <w:r>
+        <w:t>Nếu</w:t>
+      </w:r>
+      <w:proofErr w:type="spellEnd"/>
+      <w:r>
+        <w:t xml:space="preserve"> </w:t>
+      </w:r>
+      <w:proofErr w:type="spellStart"/>
+      <w:r>
+        <w:t>mô</w:t>
+      </w:r>
+      <w:proofErr w:type="spellEnd"/>
+      <w:r>
+        <w:t xml:space="preserve"> </w:t>
+      </w:r>
+      <w:proofErr w:type="spellStart"/>
+      <w:r>
+        <w:t>hình</w:t>
+      </w:r>
+      <w:proofErr w:type="spellEnd"/>
+      <w:r>
+        <w:t xml:space="preserve"> </w:t>
+      </w:r>
+      <w:proofErr w:type="spellStart"/>
+      <w:r>
+        <w:t>tuyến</w:t>
+      </w:r>
+      <w:proofErr w:type="spellEnd"/>
+      <w:r>
+        <w:t xml:space="preserve"> </w:t>
+      </w:r>
+      <w:proofErr w:type="spellStart"/>
+      <w:r>
+        <w:t>tính</w:t>
+      </w:r>
+      <w:proofErr w:type="spellEnd"/>
+      <w:r>
+        <w:t xml:space="preserve"> </w:t>
+      </w:r>
+      <w:proofErr w:type="spellStart"/>
+      <w:r>
+        <w:t>hoặc</w:t>
+      </w:r>
+      <w:proofErr w:type="spellEnd"/>
+      <w:r>
+        <w:t xml:space="preserve"> </w:t>
+      </w:r>
+      <w:proofErr w:type="spellStart"/>
+      <w:r>
+        <w:t>một</w:t>
+      </w:r>
+      <w:proofErr w:type="spellEnd"/>
+      <w:r>
+        <w:t xml:space="preserve"> </w:t>
+      </w:r>
+      <w:proofErr w:type="spellStart"/>
+      <w:r>
+        <w:t>số</w:t>
+      </w:r>
+      <w:proofErr w:type="spellEnd"/>
+      <w:r>
+        <w:t xml:space="preserve"> </w:t>
+      </w:r>
+      <w:proofErr w:type="spellStart"/>
+      <w:r>
+        <w:t>cấu</w:t>
+      </w:r>
+      <w:proofErr w:type="spellEnd"/>
+      <w:r>
+        <w:t xml:space="preserve"> </w:t>
+      </w:r>
+      <w:proofErr w:type="spellStart"/>
+      <w:r>
+        <w:t>trúc</w:t>
+      </w:r>
+      <w:proofErr w:type="spellEnd"/>
+      <w:r>
+        <w:t xml:space="preserve"> </w:t>
+      </w:r>
+      <w:proofErr w:type="spellStart"/>
+      <w:r>
+        <w:t>phù</w:t>
+      </w:r>
+      <w:proofErr w:type="spellEnd"/>
+      <w:r>
+        <w:t xml:space="preserve"> </w:t>
+      </w:r>
+      <w:proofErr w:type="spellStart"/>
+      <w:r>
+        <w:t>hợp</w:t>
+      </w:r>
+      <w:proofErr w:type="spellEnd"/>
+      <w:r>
+        <w:t xml:space="preserve"> </w:t>
+      </w:r>
+      <w:proofErr w:type="spellStart"/>
+      <w:r>
+        <w:t>hơn</w:t>
+      </w:r>
+      <w:proofErr w:type="spellEnd"/>
+      <w:r>
+        <w:t xml:space="preserve">, </w:t>
+      </w:r>
+      <w:proofErr w:type="spellStart"/>
+      <w:r>
+        <w:t>thì</w:t>
+      </w:r>
+      <w:proofErr w:type="spellEnd"/>
+      <w:r>
+        <w:t xml:space="preserve"> </w:t>
+      </w:r>
+      <w:proofErr w:type="spellStart"/>
+      <w:r>
+        <w:t>chúng</w:t>
+      </w:r>
+      <w:proofErr w:type="spellEnd"/>
+      <w:r>
+        <w:t xml:space="preserve"> ta </w:t>
+      </w:r>
+      <w:proofErr w:type="spellStart"/>
+      <w:r>
+        <w:t>thường</w:t>
+      </w:r>
+      <w:proofErr w:type="spellEnd"/>
+      <w:r>
+        <w:t xml:space="preserve"> </w:t>
+      </w:r>
+      <w:proofErr w:type="spellStart"/>
+      <w:r>
+        <w:t>có</w:t>
+      </w:r>
+      <w:proofErr w:type="spellEnd"/>
+      <w:r>
+        <w:t xml:space="preserve"> </w:t>
+      </w:r>
+      <w:proofErr w:type="spellStart"/>
+      <w:r>
+        <w:t>thể</w:t>
+      </w:r>
+      <w:proofErr w:type="spellEnd"/>
+      <w:r>
+        <w:t xml:space="preserve"> </w:t>
+      </w:r>
+      <w:proofErr w:type="spellStart"/>
+      <w:r>
+        <w:t>có</w:t>
+      </w:r>
+      <w:proofErr w:type="spellEnd"/>
+      <w:r>
+        <w:t xml:space="preserve"> </w:t>
+      </w:r>
+      <w:proofErr w:type="spellStart"/>
+      <w:r>
+        <w:t>được</w:t>
+      </w:r>
+      <w:proofErr w:type="spellEnd"/>
+      <w:r>
+        <w:t xml:space="preserve"> </w:t>
+      </w:r>
+      <w:proofErr w:type="spellStart"/>
+      <w:r>
+        <w:t>ước</w:t>
+      </w:r>
+      <w:proofErr w:type="spellEnd"/>
+      <w:r>
+        <w:t xml:space="preserve"> </w:t>
+      </w:r>
+      <w:proofErr w:type="spellStart"/>
+      <w:r>
+        <w:t>tính</w:t>
+      </w:r>
+      <w:proofErr w:type="spellEnd"/>
+      <w:r>
+        <w:t xml:space="preserve"> </w:t>
+      </w:r>
+      <w:proofErr w:type="spellStart"/>
+      <w:r>
+        <w:t>ổn</w:t>
+      </w:r>
+      <w:proofErr w:type="spellEnd"/>
+      <w:r>
+        <w:t xml:space="preserve"> </w:t>
+      </w:r>
+      <w:proofErr w:type="spellStart"/>
+      <w:r>
+        <w:t>định</w:t>
+      </w:r>
+      <w:proofErr w:type="spellEnd"/>
+      <w:r>
+        <w:t xml:space="preserve"> </w:t>
+      </w:r>
+      <w:proofErr w:type="spellStart"/>
+      <w:r>
+        <w:t>hơn</w:t>
+      </w:r>
+      <w:proofErr w:type="spellEnd"/>
+      <w:r>
+        <w:t xml:space="preserve"> so </w:t>
+      </w:r>
+      <w:proofErr w:type="spellStart"/>
+      <w:r>
+        <w:t>với</w:t>
+      </w:r>
+      <w:proofErr w:type="spellEnd"/>
+      <w:r>
+        <w:t xml:space="preserve"> </w:t>
+      </w:r>
+      <w:proofErr w:type="spellStart"/>
+      <w:r>
+        <w:t>hàng</w:t>
+      </w:r>
+      <w:proofErr w:type="spellEnd"/>
+      <w:r>
+        <w:t xml:space="preserve"> </w:t>
+      </w:r>
+      <w:proofErr w:type="spellStart"/>
+      <w:r>
+        <w:t>xóm</w:t>
+      </w:r>
+      <w:proofErr w:type="spellEnd"/>
+      <w:r>
+        <w:t xml:space="preserve"> </w:t>
+      </w:r>
+      <w:proofErr w:type="spellStart"/>
+      <w:r>
+        <w:t>gần</w:t>
+      </w:r>
+      <w:proofErr w:type="spellEnd"/>
+      <w:r>
+        <w:t xml:space="preserve"> </w:t>
+      </w:r>
+      <w:proofErr w:type="spellStart"/>
+      <w:r>
+        <w:t>nhất</w:t>
+      </w:r>
+      <w:proofErr w:type="spellEnd"/>
+      <w:r>
+        <w:t xml:space="preserve"> k, </w:t>
+      </w:r>
+      <w:proofErr w:type="spellStart"/>
+      <w:r>
+        <w:t>mặc</w:t>
+      </w:r>
+      <w:proofErr w:type="spellEnd"/>
+      <w:r>
+        <w:t xml:space="preserve"> </w:t>
+      </w:r>
+      <w:proofErr w:type="spellStart"/>
+      <w:r>
+        <w:t>dù</w:t>
+      </w:r>
+      <w:proofErr w:type="spellEnd"/>
+      <w:r>
+        <w:t xml:space="preserve"> </w:t>
+      </w:r>
+      <w:proofErr w:type="spellStart"/>
+      <w:r>
+        <w:t>kiến</w:t>
+      </w:r>
+      <w:proofErr w:type="spellEnd"/>
+      <w:r>
+        <w:t xml:space="preserve"> ​​</w:t>
+      </w:r>
+      <w:proofErr w:type="spellStart"/>
+      <w:r>
+        <w:t>thức</w:t>
+      </w:r>
+      <w:proofErr w:type="spellEnd"/>
+      <w:r>
+        <w:t xml:space="preserve"> </w:t>
+      </w:r>
+      <w:proofErr w:type="spellStart"/>
+      <w:r>
+        <w:t>đó</w:t>
+      </w:r>
+      <w:proofErr w:type="spellEnd"/>
+      <w:r>
+        <w:t xml:space="preserve"> </w:t>
+      </w:r>
+      <w:proofErr w:type="spellStart"/>
+      <w:r>
+        <w:t>cũng</w:t>
+      </w:r>
+      <w:proofErr w:type="spellEnd"/>
+      <w:r>
+        <w:t xml:space="preserve"> </w:t>
+      </w:r>
+      <w:proofErr w:type="spellStart"/>
+      <w:r>
+        <w:t>phải</w:t>
+      </w:r>
+      <w:proofErr w:type="spellEnd"/>
+      <w:r>
+        <w:t xml:space="preserve"> </w:t>
+      </w:r>
+      <w:proofErr w:type="spellStart"/>
+      <w:r>
+        <w:t>được</w:t>
+      </w:r>
+      <w:proofErr w:type="spellEnd"/>
+      <w:r>
+        <w:t xml:space="preserve"> </w:t>
+      </w:r>
+      <w:proofErr w:type="spellStart"/>
+      <w:r>
+        <w:t>học</w:t>
+      </w:r>
+      <w:proofErr w:type="spellEnd"/>
+      <w:r>
+        <w:t xml:space="preserve"> </w:t>
+      </w:r>
+      <w:proofErr w:type="spellStart"/>
+      <w:r>
+        <w:t>từ</w:t>
+      </w:r>
+      <w:proofErr w:type="spellEnd"/>
+      <w:r>
+        <w:t xml:space="preserve"> </w:t>
+      </w:r>
+      <w:proofErr w:type="spellStart"/>
+      <w:r>
+        <w:t>dữ</w:t>
+      </w:r>
+      <w:proofErr w:type="spellEnd"/>
+      <w:r>
+        <w:t xml:space="preserve"> </w:t>
+      </w:r>
+      <w:proofErr w:type="spellStart"/>
+      <w:r>
+        <w:t>liệu</w:t>
+      </w:r>
+      <w:proofErr w:type="spellEnd"/>
+      <w:r>
+        <w:t xml:space="preserve">. </w:t>
+      </w:r>
+      <w:proofErr w:type="spellStart"/>
+      <w:r>
+        <w:t>Có</w:t>
+      </w:r>
+      <w:proofErr w:type="spellEnd"/>
+      <w:r>
+        <w:t xml:space="preserve"> </w:t>
+      </w:r>
+      <w:proofErr w:type="spellStart"/>
+      <w:r>
+        <w:t>những</w:t>
+      </w:r>
+      <w:proofErr w:type="spellEnd"/>
+      <w:r>
+        <w:t xml:space="preserve"> </w:t>
+      </w:r>
+      <w:proofErr w:type="spellStart"/>
+      <w:r>
+        <w:t>vấn</w:t>
+      </w:r>
+      <w:proofErr w:type="spellEnd"/>
+      <w:r>
+        <w:t xml:space="preserve"> </w:t>
+      </w:r>
+      <w:proofErr w:type="spellStart"/>
+      <w:r>
+        <w:t>đề</w:t>
+      </w:r>
+      <w:proofErr w:type="spellEnd"/>
+      <w:r>
+        <w:t xml:space="preserve"> </w:t>
+      </w:r>
+      <w:proofErr w:type="spellStart"/>
+      <w:r>
+        <w:t>khác</w:t>
+      </w:r>
+      <w:proofErr w:type="spellEnd"/>
+      <w:r>
+        <w:t xml:space="preserve">, </w:t>
+      </w:r>
+      <w:proofErr w:type="spellStart"/>
+      <w:r>
+        <w:t>đôi</w:t>
+      </w:r>
+      <w:proofErr w:type="spellEnd"/>
+      <w:r>
+        <w:t xml:space="preserve"> </w:t>
+      </w:r>
+      <w:proofErr w:type="spellStart"/>
+      <w:r>
+        <w:t>khi</w:t>
+      </w:r>
+      <w:proofErr w:type="spellEnd"/>
+      <w:r>
+        <w:t xml:space="preserve"> tai </w:t>
+      </w:r>
+      <w:proofErr w:type="spellStart"/>
+      <w:r>
+        <w:t>hại</w:t>
+      </w:r>
+      <w:proofErr w:type="spellEnd"/>
+      <w:r>
+        <w:t xml:space="preserve">. </w:t>
+      </w:r>
+      <w:proofErr w:type="spellStart"/>
+      <w:r>
+        <w:t>Trong</w:t>
+      </w:r>
+      <w:proofErr w:type="spellEnd"/>
+      <w:r>
+        <w:t xml:space="preserve"> </w:t>
+      </w:r>
+      <w:proofErr w:type="spellStart"/>
+      <w:r>
+        <w:t>Phần</w:t>
+      </w:r>
+      <w:proofErr w:type="spellEnd"/>
+      <w:r>
+        <w:t xml:space="preserve"> 2.5, </w:t>
+      </w:r>
+      <w:proofErr w:type="spellStart"/>
+      <w:r>
+        <w:t>chúng</w:t>
+      </w:r>
+      <w:proofErr w:type="spellEnd"/>
+      <w:r>
+        <w:t xml:space="preserve"> ta </w:t>
+      </w:r>
+      <w:proofErr w:type="spellStart"/>
+      <w:r>
+        <w:t>thấy</w:t>
+      </w:r>
+      <w:proofErr w:type="spellEnd"/>
+      <w:r>
+        <w:t xml:space="preserve"> </w:t>
+      </w:r>
+      <w:proofErr w:type="spellStart"/>
+      <w:r>
+        <w:t>rằng</w:t>
+      </w:r>
+      <w:proofErr w:type="spellEnd"/>
+      <w:r>
+        <w:t xml:space="preserve"> </w:t>
+      </w:r>
+      <w:proofErr w:type="spellStart"/>
+      <w:r>
+        <w:t>kích</w:t>
+      </w:r>
+      <w:proofErr w:type="spellEnd"/>
+      <w:r>
+        <w:t xml:space="preserve"> </w:t>
+      </w:r>
+      <w:proofErr w:type="spellStart"/>
+      <w:r>
+        <w:t>thước</w:t>
+      </w:r>
+      <w:proofErr w:type="spellEnd"/>
+      <w:r>
+        <w:t xml:space="preserve"> p </w:t>
+      </w:r>
+      <w:proofErr w:type="spellStart"/>
+      <w:r>
+        <w:t>trở</w:t>
+      </w:r>
+      <w:proofErr w:type="spellEnd"/>
+      <w:r>
+        <w:t xml:space="preserve"> </w:t>
+      </w:r>
+      <w:proofErr w:type="spellStart"/>
+      <w:r>
+        <w:t>nên</w:t>
+      </w:r>
+      <w:proofErr w:type="spellEnd"/>
+      <w:r>
+        <w:t xml:space="preserve"> </w:t>
+      </w:r>
+      <w:proofErr w:type="spellStart"/>
+      <w:r>
+        <w:t>lớn</w:t>
+      </w:r>
+      <w:proofErr w:type="spellEnd"/>
+      <w:r>
+        <w:t xml:space="preserve">, </w:t>
+      </w:r>
+      <w:proofErr w:type="spellStart"/>
+      <w:r>
+        <w:t>kích</w:t>
+      </w:r>
+      <w:proofErr w:type="spellEnd"/>
+      <w:r>
+        <w:t xml:space="preserve"> </w:t>
+      </w:r>
+      <w:proofErr w:type="spellStart"/>
+      <w:r>
+        <w:t>thước</w:t>
+      </w:r>
+      <w:proofErr w:type="spellEnd"/>
+      <w:r>
+        <w:t xml:space="preserve"> </w:t>
+      </w:r>
+      <w:proofErr w:type="spellStart"/>
+      <w:r>
+        <w:t>số</w:t>
+      </w:r>
+      <w:proofErr w:type="spellEnd"/>
+      <w:r>
+        <w:t xml:space="preserve"> </w:t>
+      </w:r>
+      <w:proofErr w:type="spellStart"/>
+      <w:r>
+        <w:t>liệu</w:t>
+      </w:r>
+      <w:proofErr w:type="spellEnd"/>
+      <w:r>
+        <w:t xml:space="preserve"> </w:t>
+      </w:r>
+      <w:proofErr w:type="spellStart"/>
+      <w:r>
+        <w:t>của</w:t>
+      </w:r>
+      <w:proofErr w:type="spellEnd"/>
+      <w:r>
+        <w:t xml:space="preserve"> </w:t>
+      </w:r>
+      <w:proofErr w:type="spellStart"/>
+      <w:r>
+        <w:t>vùng</w:t>
+      </w:r>
+      <w:proofErr w:type="spellEnd"/>
+      <w:r>
+        <w:t xml:space="preserve"> </w:t>
+      </w:r>
+      <w:proofErr w:type="spellStart"/>
+      <w:r>
+        <w:t>lân</w:t>
+      </w:r>
+      <w:proofErr w:type="spellEnd"/>
+      <w:r>
+        <w:t xml:space="preserve"> </w:t>
+      </w:r>
+      <w:proofErr w:type="spellStart"/>
+      <w:r>
+        <w:t>cận</w:t>
+      </w:r>
+      <w:proofErr w:type="spellEnd"/>
+      <w:r>
+        <w:t xml:space="preserve"> k </w:t>
+      </w:r>
+      <w:proofErr w:type="spellStart"/>
+      <w:r>
+        <w:t>gần</w:t>
+      </w:r>
+      <w:proofErr w:type="spellEnd"/>
+      <w:r>
+        <w:t xml:space="preserve"> </w:t>
+      </w:r>
+      <w:proofErr w:type="spellStart"/>
+      <w:r>
+        <w:t>nhất</w:t>
+      </w:r>
+      <w:proofErr w:type="spellEnd"/>
+      <w:r>
+        <w:t xml:space="preserve"> </w:t>
+      </w:r>
+      <w:proofErr w:type="spellStart"/>
+      <w:r>
+        <w:t>cũng</w:t>
+      </w:r>
+      <w:proofErr w:type="spellEnd"/>
+      <w:r>
+        <w:t xml:space="preserve"> </w:t>
+      </w:r>
+      <w:proofErr w:type="spellStart"/>
+      <w:r>
+        <w:t>vậy</w:t>
+      </w:r>
+      <w:proofErr w:type="spellEnd"/>
+      <w:r>
+        <w:t xml:space="preserve">. </w:t>
+      </w:r>
+      <w:proofErr w:type="spellStart"/>
+      <w:r>
+        <w:t>Vì</w:t>
+      </w:r>
+      <w:proofErr w:type="spellEnd"/>
+      <w:r>
+        <w:t xml:space="preserve"> </w:t>
+      </w:r>
+      <w:proofErr w:type="spellStart"/>
+      <w:r>
+        <w:t>vậy</w:t>
+      </w:r>
+      <w:proofErr w:type="spellEnd"/>
+      <w:r>
+        <w:t xml:space="preserve">, </w:t>
+      </w:r>
+      <w:proofErr w:type="spellStart"/>
+      <w:r>
+        <w:t>giải</w:t>
+      </w:r>
+      <w:proofErr w:type="spellEnd"/>
+      <w:r>
+        <w:t xml:space="preserve"> </w:t>
+      </w:r>
+      <w:proofErr w:type="spellStart"/>
+      <w:r>
+        <w:t>quyết</w:t>
+      </w:r>
+      <w:proofErr w:type="spellEnd"/>
+      <w:r>
+        <w:t xml:space="preserve"> </w:t>
+      </w:r>
+      <w:proofErr w:type="spellStart"/>
+      <w:r>
+        <w:t>cho</w:t>
+      </w:r>
+      <w:proofErr w:type="spellEnd"/>
+      <w:r>
+        <w:t xml:space="preserve"> </w:t>
+      </w:r>
+      <w:proofErr w:type="spellStart"/>
+      <w:r>
+        <w:t>khu</w:t>
+      </w:r>
+      <w:proofErr w:type="spellEnd"/>
+      <w:r>
+        <w:t xml:space="preserve"> </w:t>
+      </w:r>
+      <w:proofErr w:type="spellStart"/>
+      <w:r>
+        <w:t>phố</w:t>
+      </w:r>
+      <w:proofErr w:type="spellEnd"/>
+      <w:r>
+        <w:t xml:space="preserve"> </w:t>
+      </w:r>
+      <w:proofErr w:type="spellStart"/>
+      <w:r>
+        <w:t>gần</w:t>
+      </w:r>
+      <w:proofErr w:type="spellEnd"/>
+      <w:r>
+        <w:t xml:space="preserve"> </w:t>
+      </w:r>
+      <w:proofErr w:type="spellStart"/>
+      <w:r>
+        <w:t>nhất</w:t>
+      </w:r>
+      <w:proofErr w:type="spellEnd"/>
+      <w:r>
+        <w:t xml:space="preserve"> </w:t>
+      </w:r>
+      <w:proofErr w:type="spellStart"/>
+      <w:r>
+        <w:t>như</w:t>
+      </w:r>
+      <w:proofErr w:type="spellEnd"/>
+      <w:r>
+        <w:t xml:space="preserve"> </w:t>
+      </w:r>
+      <w:proofErr w:type="spellStart"/>
+      <w:r>
+        <w:t>một</w:t>
+      </w:r>
+      <w:proofErr w:type="spellEnd"/>
+      <w:r>
+        <w:t xml:space="preserve"> </w:t>
+      </w:r>
+      <w:proofErr w:type="spellStart"/>
+      <w:r>
+        <w:t>đại</w:t>
+      </w:r>
+      <w:proofErr w:type="spellEnd"/>
+      <w:r>
+        <w:t xml:space="preserve"> </w:t>
+      </w:r>
+      <w:proofErr w:type="spellStart"/>
+      <w:r>
+        <w:t>diện</w:t>
+      </w:r>
+      <w:proofErr w:type="spellEnd"/>
+      <w:r>
+        <w:t xml:space="preserve"> </w:t>
+      </w:r>
+      <w:proofErr w:type="spellStart"/>
+      <w:r>
+        <w:t>thay</w:t>
+      </w:r>
+      <w:proofErr w:type="spellEnd"/>
+      <w:r>
+        <w:t xml:space="preserve"> </w:t>
+      </w:r>
+      <w:proofErr w:type="spellStart"/>
+      <w:r>
+        <w:t>thế</w:t>
+      </w:r>
+      <w:proofErr w:type="spellEnd"/>
+      <w:r>
+        <w:t xml:space="preserve"> </w:t>
+      </w:r>
+      <w:proofErr w:type="spellStart"/>
+      <w:r>
+        <w:t>cho</w:t>
+      </w:r>
+      <w:proofErr w:type="spellEnd"/>
+      <w:r>
+        <w:t xml:space="preserve"> </w:t>
+      </w:r>
+      <w:proofErr w:type="spellStart"/>
+      <w:r>
+        <w:t>điều</w:t>
+      </w:r>
+      <w:proofErr w:type="spellEnd"/>
+      <w:r>
+        <w:t xml:space="preserve"> </w:t>
+      </w:r>
+      <w:proofErr w:type="spellStart"/>
+      <w:r>
+        <w:t>hòa</w:t>
+      </w:r>
+      <w:proofErr w:type="spellEnd"/>
+      <w:r>
+        <w:t xml:space="preserve"> </w:t>
+      </w:r>
+      <w:proofErr w:type="spellStart"/>
+      <w:r>
+        <w:t>sẽ</w:t>
+      </w:r>
+      <w:proofErr w:type="spellEnd"/>
+      <w:r>
+        <w:t xml:space="preserve"> </w:t>
+      </w:r>
+      <w:proofErr w:type="spellStart"/>
+      <w:r>
+        <w:t>làm</w:t>
+      </w:r>
+      <w:proofErr w:type="spellEnd"/>
+      <w:r>
+        <w:t xml:space="preserve"> </w:t>
+      </w:r>
+      <w:proofErr w:type="spellStart"/>
+      <w:r>
+        <w:t>chúng</w:t>
+      </w:r>
+      <w:proofErr w:type="spellEnd"/>
+      <w:r>
+        <w:t xml:space="preserve"> ta </w:t>
+      </w:r>
+      <w:proofErr w:type="spellStart"/>
+      <w:r>
+        <w:t>thất</w:t>
+      </w:r>
+      <w:proofErr w:type="spellEnd"/>
+      <w:r>
+        <w:t xml:space="preserve"> </w:t>
+      </w:r>
+      <w:proofErr w:type="spellStart"/>
+      <w:r>
+        <w:t>bại</w:t>
+      </w:r>
+      <w:proofErr w:type="spellEnd"/>
+      <w:r>
+        <w:t xml:space="preserve"> </w:t>
+      </w:r>
+      <w:proofErr w:type="spellStart"/>
+      <w:r>
+        <w:t>thảm</w:t>
+      </w:r>
+      <w:proofErr w:type="spellEnd"/>
+      <w:r>
+        <w:t xml:space="preserve"> </w:t>
+      </w:r>
+      <w:proofErr w:type="spellStart"/>
+      <w:r>
+        <w:t>hại</w:t>
+      </w:r>
+      <w:proofErr w:type="spellEnd"/>
+      <w:r>
+        <w:t xml:space="preserve">. </w:t>
+      </w:r>
+      <w:proofErr w:type="spellStart"/>
+      <w:r>
+        <w:t>Sự</w:t>
+      </w:r>
+      <w:proofErr w:type="spellEnd"/>
+      <w:r>
+        <w:t xml:space="preserve"> </w:t>
+      </w:r>
+      <w:proofErr w:type="spellStart"/>
+      <w:r>
+        <w:t>hội</w:t>
+      </w:r>
+      <w:proofErr w:type="spellEnd"/>
+      <w:r>
+        <w:t xml:space="preserve"> </w:t>
+      </w:r>
+      <w:proofErr w:type="spellStart"/>
+      <w:r>
+        <w:t>tụ</w:t>
+      </w:r>
+      <w:proofErr w:type="spellEnd"/>
+      <w:r>
+        <w:t xml:space="preserve"> ở </w:t>
+      </w:r>
+      <w:proofErr w:type="spellStart"/>
+      <w:r>
+        <w:t>trên</w:t>
+      </w:r>
+      <w:proofErr w:type="spellEnd"/>
+      <w:r>
+        <w:t xml:space="preserve"> </w:t>
+      </w:r>
+      <w:proofErr w:type="spellStart"/>
+      <w:r>
+        <w:t>vẫn</w:t>
+      </w:r>
+      <w:proofErr w:type="spellEnd"/>
+      <w:r>
+        <w:t xml:space="preserve"> </w:t>
+      </w:r>
+      <w:proofErr w:type="spellStart"/>
+      <w:r>
+        <w:t>giữ</w:t>
+      </w:r>
+      <w:proofErr w:type="spellEnd"/>
+      <w:r>
+        <w:t xml:space="preserve">, </w:t>
+      </w:r>
+      <w:proofErr w:type="spellStart"/>
+      <w:r>
+        <w:t>nhưng</w:t>
+      </w:r>
+      <w:proofErr w:type="spellEnd"/>
+      <w:r>
+        <w:t xml:space="preserve"> </w:t>
+      </w:r>
+      <w:proofErr w:type="spellStart"/>
+      <w:r>
+        <w:t>tốc</w:t>
+      </w:r>
+      <w:proofErr w:type="spellEnd"/>
+      <w:r>
+        <w:t xml:space="preserve"> </w:t>
+      </w:r>
+      <w:proofErr w:type="spellStart"/>
+      <w:r>
+        <w:t>độ</w:t>
+      </w:r>
+      <w:proofErr w:type="spellEnd"/>
+      <w:r>
+        <w:t xml:space="preserve"> </w:t>
+      </w:r>
+      <w:proofErr w:type="spellStart"/>
+      <w:r>
+        <w:t>hội</w:t>
+      </w:r>
+      <w:proofErr w:type="spellEnd"/>
+      <w:r>
+        <w:t xml:space="preserve"> </w:t>
+      </w:r>
+      <w:proofErr w:type="spellStart"/>
+      <w:r>
+        <w:t>tụ</w:t>
+      </w:r>
+      <w:proofErr w:type="spellEnd"/>
+      <w:r>
+        <w:t xml:space="preserve"> </w:t>
+      </w:r>
+      <w:proofErr w:type="spellStart"/>
+      <w:r>
+        <w:t>giảm</w:t>
+      </w:r>
+      <w:proofErr w:type="spellEnd"/>
+      <w:r>
+        <w:t xml:space="preserve"> </w:t>
+      </w:r>
+      <w:proofErr w:type="spellStart"/>
+      <w:r>
+        <w:t>khi</w:t>
+      </w:r>
+      <w:proofErr w:type="spellEnd"/>
+      <w:r>
+        <w:t xml:space="preserve"> </w:t>
+      </w:r>
+      <w:proofErr w:type="spellStart"/>
+      <w:r>
+        <w:t>kích</w:t>
+      </w:r>
+      <w:proofErr w:type="spellEnd"/>
+      <w:r>
+        <w:t xml:space="preserve"> </w:t>
+      </w:r>
+      <w:proofErr w:type="spellStart"/>
+      <w:r>
+        <w:t>thước</w:t>
+      </w:r>
+      <w:proofErr w:type="spellEnd"/>
+      <w:r>
+        <w:t xml:space="preserve"> </w:t>
+      </w:r>
+      <w:proofErr w:type="spellStart"/>
+      <w:r>
+        <w:t>tăng</w:t>
+      </w:r>
+      <w:proofErr w:type="spellEnd"/>
+      <w:r>
+        <w:t>.</w:t>
+      </w:r>
+    </w:p>
+    <w:p>
+      <w:pPr>
+        <w:pStyle w:val="Nidungvnbn"/>
+      </w:pPr>
+      <w:proofErr w:type="spellStart"/>
+      <w:r>
+        <w:t>Làm</w:t>
+      </w:r>
+      <w:proofErr w:type="spellEnd"/>
+      <w:r>
+        <w:t xml:space="preserve"> </w:t>
+      </w:r>
+      <w:proofErr w:type="spellStart"/>
+      <w:r>
+        <w:t>thế</w:t>
+      </w:r>
+      <w:proofErr w:type="spellEnd"/>
+      <w:r>
+        <w:t xml:space="preserve"> </w:t>
+      </w:r>
+      <w:proofErr w:type="spellStart"/>
+      <w:r>
+        <w:t>nào</w:t>
+      </w:r>
+      <w:proofErr w:type="spellEnd"/>
+      <w:r>
+        <w:t xml:space="preserve"> </w:t>
+      </w:r>
+      <w:proofErr w:type="spellStart"/>
+      <w:r>
+        <w:t>để</w:t>
+      </w:r>
+      <w:proofErr w:type="spellEnd"/>
+      <w:r>
+        <w:t xml:space="preserve"> </w:t>
+      </w:r>
+      <w:proofErr w:type="spellStart"/>
+      <w:r>
+        <w:t>hồi</w:t>
+      </w:r>
+      <w:proofErr w:type="spellEnd"/>
+      <w:r>
+        <w:t xml:space="preserve"> </w:t>
+      </w:r>
+      <w:proofErr w:type="spellStart"/>
+      <w:r>
+        <w:t>quy</w:t>
+      </w:r>
+      <w:proofErr w:type="spellEnd"/>
+      <w:r>
+        <w:t xml:space="preserve"> </w:t>
+      </w:r>
+      <w:proofErr w:type="spellStart"/>
+      <w:r>
+        <w:t>tuyến</w:t>
+      </w:r>
+      <w:proofErr w:type="spellEnd"/>
+      <w:r>
+        <w:t xml:space="preserve"> </w:t>
+      </w:r>
+      <w:proofErr w:type="spellStart"/>
+      <w:r>
+        <w:t>tính</w:t>
+      </w:r>
+      <w:proofErr w:type="spellEnd"/>
+      <w:r>
+        <w:t xml:space="preserve"> </w:t>
+      </w:r>
+      <w:proofErr w:type="spellStart"/>
+      <w:r>
+        <w:t>phù</w:t>
+      </w:r>
+      <w:proofErr w:type="spellEnd"/>
+      <w:r>
+        <w:t xml:space="preserve"> </w:t>
+      </w:r>
+      <w:proofErr w:type="spellStart"/>
+      <w:r>
+        <w:t>hợp</w:t>
+      </w:r>
+      <w:proofErr w:type="spellEnd"/>
+      <w:r>
+        <w:t xml:space="preserve"> </w:t>
+      </w:r>
+      <w:proofErr w:type="spellStart"/>
+      <w:r>
+        <w:t>với</w:t>
+      </w:r>
+      <w:proofErr w:type="spellEnd"/>
+      <w:r>
+        <w:t xml:space="preserve"> </w:t>
+      </w:r>
+      <w:proofErr w:type="spellStart"/>
+      <w:r>
+        <w:t>khung</w:t>
+      </w:r>
+      <w:proofErr w:type="spellEnd"/>
+      <w:r>
+        <w:t xml:space="preserve"> </w:t>
+      </w:r>
+      <w:proofErr w:type="spellStart"/>
+      <w:r>
+        <w:t>này</w:t>
+      </w:r>
+      <w:proofErr w:type="spellEnd"/>
+      <w:r>
+        <w:t xml:space="preserve">? </w:t>
+      </w:r>
+      <w:proofErr w:type="spellStart"/>
+      <w:r>
+        <w:t>Giải</w:t>
+      </w:r>
+      <w:proofErr w:type="spellEnd"/>
+      <w:r>
+        <w:t xml:space="preserve"> </w:t>
+      </w:r>
+      <w:proofErr w:type="spellStart"/>
+      <w:r>
+        <w:t>thích</w:t>
+      </w:r>
+      <w:proofErr w:type="spellEnd"/>
+      <w:r>
+        <w:t xml:space="preserve"> </w:t>
+      </w:r>
+      <w:proofErr w:type="spellStart"/>
+      <w:r>
+        <w:t>đơn</w:t>
+      </w:r>
+      <w:proofErr w:type="spellEnd"/>
+      <w:r>
+        <w:t xml:space="preserve"> </w:t>
+      </w:r>
+      <w:proofErr w:type="spellStart"/>
+      <w:r>
+        <w:t>giản</w:t>
+      </w:r>
+      <w:proofErr w:type="spellEnd"/>
+      <w:r>
+        <w:t xml:space="preserve"> </w:t>
+      </w:r>
+      <w:proofErr w:type="spellStart"/>
+      <w:r>
+        <w:t>nhất</w:t>
+      </w:r>
+      <w:proofErr w:type="spellEnd"/>
+      <w:r>
+        <w:t xml:space="preserve"> </w:t>
+      </w:r>
+      <w:proofErr w:type="spellStart"/>
+      <w:r>
+        <w:t>là</w:t>
+      </w:r>
+      <w:proofErr w:type="spellEnd"/>
+      <w:r>
+        <w:t xml:space="preserve"> </w:t>
+      </w:r>
+      <w:proofErr w:type="spellStart"/>
+      <w:r>
+        <w:t>người</w:t>
+      </w:r>
+      <w:proofErr w:type="spellEnd"/>
+      <w:r>
+        <w:t xml:space="preserve"> ta </w:t>
+      </w:r>
+      <w:proofErr w:type="spellStart"/>
+      <w:r>
+        <w:t>giả</w:t>
+      </w:r>
+      <w:proofErr w:type="spellEnd"/>
+      <w:r>
+        <w:t xml:space="preserve"> </w:t>
+      </w:r>
+      <w:proofErr w:type="spellStart"/>
+      <w:r>
+        <w:t>sử</w:t>
+      </w:r>
+      <w:proofErr w:type="spellEnd"/>
+      <w:r>
+        <w:t xml:space="preserve"> </w:t>
+      </w:r>
+      <w:proofErr w:type="spellStart"/>
+      <w:r>
+        <w:t>rằng</w:t>
+      </w:r>
+      <w:proofErr w:type="spellEnd"/>
+      <w:r>
+        <w:t xml:space="preserve"> </w:t>
+      </w:r>
+      <w:proofErr w:type="spellStart"/>
+      <w:r>
+        <w:t>hàm</w:t>
+      </w:r>
+      <w:proofErr w:type="spellEnd"/>
+      <w:r>
+        <w:t xml:space="preserve"> </w:t>
+      </w:r>
+      <w:proofErr w:type="spellStart"/>
+      <w:r>
+        <w:t>hồi</w:t>
+      </w:r>
+      <w:proofErr w:type="spellEnd"/>
+      <w:r>
+        <w:t xml:space="preserve"> </w:t>
+      </w:r>
+      <w:proofErr w:type="spellStart"/>
+      <w:r>
+        <w:t>quy</w:t>
+      </w:r>
+      <w:proofErr w:type="spellEnd"/>
+      <w:r>
+        <w:t xml:space="preserve"> f (x) </w:t>
+      </w:r>
+      <w:proofErr w:type="spellStart"/>
+      <w:r>
+        <w:t>xấp</w:t>
+      </w:r>
+      <w:proofErr w:type="spellEnd"/>
+      <w:r>
+        <w:t xml:space="preserve"> </w:t>
+      </w:r>
+      <w:proofErr w:type="spellStart"/>
+      <w:r>
+        <w:t>xỉ</w:t>
+      </w:r>
+      <w:proofErr w:type="spellEnd"/>
+      <w:r>
+        <w:t xml:space="preserve"> </w:t>
+      </w:r>
+      <w:proofErr w:type="spellStart"/>
+      <w:r>
+        <w:t>tuyến</w:t>
+      </w:r>
+      <w:proofErr w:type="spellEnd"/>
+      <w:r>
+        <w:t xml:space="preserve"> </w:t>
+      </w:r>
+      <w:proofErr w:type="spellStart"/>
+      <w:r>
+        <w:t>tính</w:t>
+      </w:r>
+      <w:proofErr w:type="spellEnd"/>
+      <w:r>
+        <w:t xml:space="preserve"> </w:t>
+      </w:r>
+      <w:proofErr w:type="spellStart"/>
+      <w:r>
+        <w:t>trong</w:t>
+      </w:r>
+      <w:proofErr w:type="spellEnd"/>
+      <w:r>
+        <w:t xml:space="preserve"> </w:t>
+      </w:r>
+      <w:proofErr w:type="spellStart"/>
+      <w:r>
+        <w:t>các</w:t>
+      </w:r>
+      <w:proofErr w:type="spellEnd"/>
+      <w:r>
+        <w:t xml:space="preserve"> </w:t>
+      </w:r>
+      <w:proofErr w:type="spellStart"/>
+      <w:r>
+        <w:t>đối</w:t>
+      </w:r>
+      <w:proofErr w:type="spellEnd"/>
+      <w:r>
+        <w:t xml:space="preserve"> </w:t>
+      </w:r>
+      <w:proofErr w:type="spellStart"/>
+      <w:r>
+        <w:t>số</w:t>
+      </w:r>
+      <w:proofErr w:type="spellEnd"/>
+      <w:r>
+        <w:t xml:space="preserve"> </w:t>
+      </w:r>
+      <w:proofErr w:type="spellStart"/>
+      <w:r>
+        <w:t>của</w:t>
+      </w:r>
+      <w:proofErr w:type="spellEnd"/>
+      <w:r>
+        <w:t xml:space="preserve"> </w:t>
+      </w:r>
+      <w:proofErr w:type="spellStart"/>
+      <w:r>
+        <w:t>nó</w:t>
+      </w:r>
+      <w:proofErr w:type="spellEnd"/>
+      <w:r>
+        <w:t>:</w:t>
+      </w:r>
     </w:p>
     <w:p>
       <w:pPr>
@@ -16255,7 +18906,6 @@
       <w:bookmarkStart w:id="4" w:name="_Toc38785876"/>
       <w:proofErr w:type="spellStart"/>
       <w:r>
-        <w:lastRenderedPageBreak/>
         <w:t>Cấu</w:t>
       </w:r>
       <w:proofErr w:type="spellEnd"/>
@@ -16716,6 +19366,7 @@
       </w:pPr>
       <w:proofErr w:type="spellStart"/>
       <w:r>
+        <w:lastRenderedPageBreak/>
         <w:t>Mạng</w:t>
       </w:r>
       <w:proofErr w:type="spellEnd"/>
@@ -19110,7 +21761,6 @@
         <w:rPr>
           <w:noProof/>
         </w:rPr>
-        <w:lastRenderedPageBreak/>
         <w:drawing>
           <wp:inline distT="0" distB="0" distL="0" distR="0" wp14:anchorId="6F4FD0D9" wp14:editId="38D8076B">
             <wp:extent cx="2057400" cy="2411543"/>
@@ -19237,6 +21887,7 @@
       </w:pPr>
       <w:proofErr w:type="spellStart"/>
       <w:r>
+        <w:lastRenderedPageBreak/>
         <w:t>Về</w:t>
       </w:r>
       <w:proofErr w:type="spellEnd"/>
@@ -20708,11 +23359,7 @@
       </w:r>
       <w:proofErr w:type="spellEnd"/>
       <w:r>
-        <w:t xml:space="preserve"> </w:t>
-      </w:r>
-      <w:r>
-        <w:lastRenderedPageBreak/>
-        <w:t>(</w:t>
+        <w:t xml:space="preserve"> (</w:t>
       </w:r>
       <w:proofErr w:type="spellStart"/>
       <w:r>
@@ -21960,6 +24607,7 @@
         <w:rPr>
           <w:noProof/>
         </w:rPr>
+        <w:lastRenderedPageBreak/>
         <w:drawing>
           <wp:inline distT="0" distB="0" distL="0" distR="0" wp14:anchorId="31336F1B" wp14:editId="1D3A37E7">
             <wp:extent cx="3133725" cy="1333500"/>
@@ -23288,7 +25936,6 @@
       </w:pPr>
       <w:proofErr w:type="spellStart"/>
       <w:r>
-        <w:lastRenderedPageBreak/>
         <w:t>Chìa</w:t>
       </w:r>
       <w:proofErr w:type="spellEnd"/>
@@ -24292,7 +26939,11 @@
       </w:r>
       <w:proofErr w:type="spellEnd"/>
       <w:r>
-        <w:t>” (“distributional hypothesis”)</w:t>
+        <w:t xml:space="preserve">” (“distributional </w:t>
+      </w:r>
+      <w:r>
+        <w:lastRenderedPageBreak/>
+        <w:t>hypothesis”)</w:t>
       </w:r>
       <w:r>
         <w:t xml:space="preserve"> </w:t>
@@ -25314,7 +27965,6 @@
       <w:bookmarkStart w:id="11" w:name="_Toc38785880"/>
       <w:proofErr w:type="spellStart"/>
       <w:r>
-        <w:lastRenderedPageBreak/>
         <w:t>Cấu</w:t>
       </w:r>
       <w:proofErr w:type="spellEnd"/>
@@ -26093,7 +28743,11 @@
       </w:r>
       <w:proofErr w:type="spellEnd"/>
       <w:r>
-        <w:t xml:space="preserve"> vector </w:t>
+        <w:t xml:space="preserve"> </w:t>
+      </w:r>
+      <w:r>
+        <w:lastRenderedPageBreak/>
+        <w:t xml:space="preserve">vector </w:t>
       </w:r>
       <w:proofErr w:type="spellStart"/>
       <w:r>
@@ -26923,7 +29577,6 @@
         <w:pStyle w:val="Nidungvnbn"/>
       </w:pPr>
       <w:r>
-        <w:lastRenderedPageBreak/>
         <w:t>Attention</w:t>
       </w:r>
       <w:r>
@@ -28112,6 +30765,7 @@
       </w:r>
       <w:proofErr w:type="spellStart"/>
       <w:r>
+        <w:lastRenderedPageBreak/>
         <w:t>attn_applied</w:t>
       </w:r>
       <w:proofErr w:type="spellEnd"/>
@@ -28661,7 +31315,6 @@
         <w:rPr>
           <w:noProof/>
         </w:rPr>
-        <w:lastRenderedPageBreak/>
         <w:drawing>
           <wp:inline distT="0" distB="0" distL="0" distR="0" wp14:anchorId="7D035219" wp14:editId="0E75899C">
             <wp:extent cx="4207752" cy="2943225"/>
@@ -28763,6 +31416,7 @@
       </w:pPr>
       <w:bookmarkStart w:id="16" w:name="_Toc38785926"/>
       <w:r>
+        <w:lastRenderedPageBreak/>
         <w:t>Linguistic Input Feature</w:t>
       </w:r>
       <w:bookmarkEnd w:id="16"/>
@@ -30137,7 +32791,6 @@
         </w:numPr>
       </w:pPr>
       <w:r>
-        <w:lastRenderedPageBreak/>
         <w:t>Morphological feature.</w:t>
       </w:r>
     </w:p>
@@ -31059,7 +33712,23 @@
         </m:r>
       </m:oMath>
       <w:r>
-        <w:t xml:space="preserve">: số lượng tế bào GRU (số lượng </w:t>
+        <w:t>: số lượng tế bào GRU (</w:t>
+      </w:r>
+      <w:proofErr w:type="spellStart"/>
+      <w:r>
+        <w:t>số</w:t>
+      </w:r>
+      <w:proofErr w:type="spellEnd"/>
+      <w:r>
+        <w:t xml:space="preserve"> </w:t>
+      </w:r>
+      <w:proofErr w:type="spellStart"/>
+      <w:r>
+        <w:t>lượng</w:t>
+      </w:r>
+      <w:proofErr w:type="spellEnd"/>
+      <w:r>
+        <w:t xml:space="preserve"> </w:t>
       </w:r>
       <w:proofErr w:type="spellStart"/>
       <w:r>
@@ -32055,7 +34724,6 @@
       </w:pPr>
       <w:proofErr w:type="spellStart"/>
       <w:r>
-        <w:lastRenderedPageBreak/>
         <w:t>Trong</w:t>
       </w:r>
       <w:proofErr w:type="spellEnd"/>
@@ -33158,6 +35826,7 @@
       <w:bookmarkStart w:id="17" w:name="_Toc38785927"/>
       <w:proofErr w:type="spellStart"/>
       <w:r>
+        <w:lastRenderedPageBreak/>
         <w:t>Tóm</w:t>
       </w:r>
       <w:proofErr w:type="spellEnd"/>
@@ -34754,6 +37423,7 @@
       </w:pPr>
       <w:bookmarkStart w:id="18" w:name="_Toc38785928"/>
       <w:r>
+        <w:lastRenderedPageBreak/>
         <w:t>CHƯƠNG 2: THỰC HIỆN MÔ PHỎNG ENCODER-DECODER</w:t>
       </w:r>
       <w:bookmarkEnd w:id="18"/>
@@ -35081,7 +37751,6 @@
         <w:rPr>
           <w:noProof/>
         </w:rPr>
-        <w:lastRenderedPageBreak/>
         <w:drawing>
           <wp:inline distT="0" distB="0" distL="0" distR="0" wp14:anchorId="62BB5C71" wp14:editId="03CA1584">
             <wp:extent cx="5580380" cy="2641600"/>
@@ -54164,7 +56833,7 @@
   <w:abstractNum w:abstractNumId="35" w15:restartNumberingAfterBreak="0">
     <w:nsid w:val="6AC37AAB"/>
     <w:multiLevelType w:val="hybridMultilevel"/>
-    <w:tmpl w:val="6F244AF4"/>
+    <w:tmpl w:val="1C126826"/>
     <w:lvl w:ilvl="0" w:tplc="04090001">
       <w:start w:val="1"/>
       <w:numFmt w:val="bullet"/>
@@ -56819,7 +59488,7 @@
 </file>
 
 <file path=customXml/itemProps1.xml><?xml version="1.0" encoding="utf-8"?>
-<ds:datastoreItem xmlns:ds="http://schemas.openxmlformats.org/officeDocument/2006/customXml" ds:itemID="{654611AC-4AE3-42A2-B946-F3B789A79C07}">
+<ds:datastoreItem xmlns:ds="http://schemas.openxmlformats.org/officeDocument/2006/customXml" ds:itemID="{AF19AA6F-D56D-473D-B3FC-67F2F39A6C3A}">
   <ds:schemaRefs>
     <ds:schemaRef ds:uri="http://schemas.openxmlformats.org/officeDocument/2006/bibliography"/>
   </ds:schemaRefs>
